--- a/week3.docx
+++ b/week3.docx
@@ -126,7 +126,23 @@
           <w:rFonts w:hint="cs"/>
           <w:rtl/>
         </w:rPr>
-        <w:t>סך הכל:</w:t>
+        <w:t xml:space="preserve">סך </w:t>
+      </w:r>
+      <w:proofErr w:type="spellStart"/>
+      <w:r>
+        <w:rPr>
+          <w:rFonts w:hint="cs"/>
+          <w:rtl/>
+        </w:rPr>
+        <w:t>הכל</w:t>
+      </w:r>
+      <w:proofErr w:type="spellEnd"/>
+      <w:r>
+        <w:rPr>
+          <w:rFonts w:hint="cs"/>
+          <w:rtl/>
+        </w:rPr>
+        <w:t>:</w:t>
       </w:r>
     </w:p>
     <w:p>
@@ -211,7 +227,23 @@
           <w:rFonts w:eastAsiaTheme="minorEastAsia" w:hint="cs"/>
           <w:rtl/>
         </w:rPr>
-        <w:t xml:space="preserve">מספר מוציאי מים </w:t>
+        <w:t xml:space="preserve">מספר </w:t>
+      </w:r>
+      <w:proofErr w:type="spellStart"/>
+      <w:r>
+        <w:rPr>
+          <w:rFonts w:eastAsiaTheme="minorEastAsia" w:hint="cs"/>
+          <w:rtl/>
+        </w:rPr>
+        <w:t>מוציאי</w:t>
+      </w:r>
+      <w:proofErr w:type="spellEnd"/>
+      <w:r>
+        <w:rPr>
+          <w:rFonts w:eastAsiaTheme="minorEastAsia" w:hint="cs"/>
+          <w:rtl/>
+        </w:rPr>
+        <w:t xml:space="preserve"> מים </w:t>
       </w:r>
       <m:oMath>
         <m:r>
@@ -301,19 +333,7 @@
           <w:rPr>
             <w:rFonts w:ascii="Cambria Math" w:eastAsiaTheme="minorEastAsia" w:hAnsi="Cambria Math"/>
           </w:rPr>
-          <m:t>=45</m:t>
-        </m:r>
-        <m:r>
-          <w:rPr>
-            <w:rFonts w:ascii="Cambria Math" w:eastAsiaTheme="minorEastAsia" w:hAnsi="Cambria Math"/>
-          </w:rPr>
-          <m:t>3</m:t>
-        </m:r>
-        <m:r>
-          <w:rPr>
-            <w:rFonts w:ascii="Cambria Math" w:eastAsiaTheme="minorEastAsia" w:hAnsi="Cambria Math"/>
-          </w:rPr>
-          <m:t>0 emitters</m:t>
+          <m:t>=4530 emitters</m:t>
         </m:r>
       </m:oMath>
     </w:p>
@@ -399,20 +419,30 @@
           <w:rFonts w:eastAsiaTheme="minorEastAsia" w:hint="cs"/>
           <w:rtl/>
         </w:rPr>
-        <w:t xml:space="preserve">מספר מוציאי מים </w:t>
+        <w:t xml:space="preserve">מספר </w:t>
+      </w:r>
+      <w:proofErr w:type="spellStart"/>
+      <w:r>
+        <w:rPr>
+          <w:rFonts w:eastAsiaTheme="minorEastAsia" w:hint="cs"/>
+          <w:rtl/>
+        </w:rPr>
+        <w:t>מוציאי</w:t>
+      </w:r>
+      <w:proofErr w:type="spellEnd"/>
+      <w:r>
+        <w:rPr>
+          <w:rFonts w:eastAsiaTheme="minorEastAsia" w:hint="cs"/>
+          <w:rtl/>
+        </w:rPr>
+        <w:t xml:space="preserve"> מים </w:t>
       </w:r>
       <m:oMath>
         <m:r>
           <w:rPr>
             <w:rFonts w:ascii="Cambria Math" w:eastAsiaTheme="minorEastAsia" w:hAnsi="Cambria Math"/>
           </w:rPr>
-          <m:t>1</m:t>
-        </m:r>
-        <m:r>
-          <w:rPr>
-            <w:rFonts w:ascii="Cambria Math" w:eastAsiaTheme="minorEastAsia" w:hAnsi="Cambria Math"/>
-          </w:rPr>
-          <m:t>0*</m:t>
+          <m:t>10*</m:t>
         </m:r>
         <m:d>
           <m:dPr>
@@ -495,19 +525,7 @@
           <w:rPr>
             <w:rFonts w:ascii="Cambria Math" w:eastAsiaTheme="minorEastAsia" w:hAnsi="Cambria Math"/>
           </w:rPr>
-          <m:t>=</m:t>
-        </m:r>
-        <m:r>
-          <w:rPr>
-            <w:rFonts w:ascii="Cambria Math" w:eastAsiaTheme="minorEastAsia" w:hAnsi="Cambria Math"/>
-          </w:rPr>
-          <m:t>1510</m:t>
-        </m:r>
-        <m:r>
-          <w:rPr>
-            <w:rFonts w:ascii="Cambria Math" w:eastAsiaTheme="minorEastAsia" w:hAnsi="Cambria Math"/>
-          </w:rPr>
-          <m:t xml:space="preserve"> emitters</m:t>
+          <m:t>=1510 emitters</m:t>
         </m:r>
       </m:oMath>
     </w:p>
@@ -596,20 +614,30 @@
           <w:rFonts w:eastAsiaTheme="minorEastAsia" w:hint="cs"/>
           <w:rtl/>
         </w:rPr>
-        <w:t xml:space="preserve">מספר מוציאי מים </w:t>
+        <w:t xml:space="preserve">מספר </w:t>
+      </w:r>
+      <w:proofErr w:type="spellStart"/>
+      <w:r>
+        <w:rPr>
+          <w:rFonts w:eastAsiaTheme="minorEastAsia" w:hint="cs"/>
+          <w:rtl/>
+        </w:rPr>
+        <w:t>מוציאי</w:t>
+      </w:r>
+      <w:proofErr w:type="spellEnd"/>
+      <w:r>
+        <w:rPr>
+          <w:rFonts w:eastAsiaTheme="minorEastAsia" w:hint="cs"/>
+          <w:rtl/>
+        </w:rPr>
+        <w:t xml:space="preserve"> מים </w:t>
       </w:r>
       <m:oMath>
         <m:r>
           <w:rPr>
             <w:rFonts w:ascii="Cambria Math" w:eastAsiaTheme="minorEastAsia" w:hAnsi="Cambria Math"/>
           </w:rPr>
-          <m:t>4</m:t>
-        </m:r>
-        <m:r>
-          <w:rPr>
-            <w:rFonts w:ascii="Cambria Math" w:eastAsiaTheme="minorEastAsia" w:hAnsi="Cambria Math"/>
-          </w:rPr>
-          <m:t>*</m:t>
+          <m:t>4*</m:t>
         </m:r>
         <m:d>
           <m:dPr>
@@ -635,13 +663,7 @@
                   <w:rPr>
                     <w:rFonts w:ascii="Cambria Math" w:eastAsiaTheme="minorEastAsia" w:hAnsi="Cambria Math"/>
                   </w:rPr>
-                  <m:t>25</m:t>
-                </m:r>
-                <m:r>
-                  <w:rPr>
-                    <w:rFonts w:ascii="Cambria Math" w:eastAsiaTheme="minorEastAsia" w:hAnsi="Cambria Math"/>
-                  </w:rPr>
-                  <m:t xml:space="preserve"> m</m:t>
+                  <m:t>25 m</m:t>
                 </m:r>
                 <m:ctrlPr>
                   <w:rPr>
@@ -698,19 +720,7 @@
           <w:rPr>
             <w:rFonts w:ascii="Cambria Math" w:eastAsiaTheme="minorEastAsia" w:hAnsi="Cambria Math"/>
           </w:rPr>
-          <m:t>=</m:t>
-        </m:r>
-        <m:r>
-          <w:rPr>
-            <w:rFonts w:ascii="Cambria Math" w:eastAsiaTheme="minorEastAsia" w:hAnsi="Cambria Math"/>
-          </w:rPr>
-          <m:t>252</m:t>
-        </m:r>
-        <m:r>
-          <w:rPr>
-            <w:rFonts w:ascii="Cambria Math" w:eastAsiaTheme="minorEastAsia" w:hAnsi="Cambria Math"/>
-          </w:rPr>
-          <m:t xml:space="preserve"> emitters</m:t>
+          <m:t>=252 emitters</m:t>
         </m:r>
       </m:oMath>
     </w:p>
@@ -737,7 +747,23 @@
           <w:rFonts w:hint="cs"/>
           <w:rtl/>
         </w:rPr>
-        <w:t xml:space="preserve">סך הכל שטח של </w:t>
+        <w:t xml:space="preserve">סך </w:t>
+      </w:r>
+      <w:proofErr w:type="spellStart"/>
+      <w:r>
+        <w:rPr>
+          <w:rFonts w:hint="cs"/>
+          <w:rtl/>
+        </w:rPr>
+        <w:t>הכל</w:t>
+      </w:r>
+      <w:proofErr w:type="spellEnd"/>
+      <w:r>
+        <w:rPr>
+          <w:rFonts w:hint="cs"/>
+          <w:rtl/>
+        </w:rPr>
+        <w:t xml:space="preserve"> שטח של </w:t>
       </w:r>
       <m:oMath>
         <m:r>
@@ -791,7 +817,37 @@
           <w:rFonts w:eastAsiaTheme="minorEastAsia" w:hint="cs"/>
           <w:rtl/>
         </w:rPr>
-        <w:t>עם 6292 מוציאי מים (חורים בטפטפת יענו?)</w:t>
+        <w:t xml:space="preserve">עם 6292 </w:t>
+      </w:r>
+      <w:proofErr w:type="spellStart"/>
+      <w:r>
+        <w:rPr>
+          <w:rFonts w:eastAsiaTheme="minorEastAsia" w:hint="cs"/>
+          <w:rtl/>
+        </w:rPr>
+        <w:t>מוציאי</w:t>
+      </w:r>
+      <w:proofErr w:type="spellEnd"/>
+      <w:r>
+        <w:rPr>
+          <w:rFonts w:eastAsiaTheme="minorEastAsia" w:hint="cs"/>
+          <w:rtl/>
+        </w:rPr>
+        <w:t xml:space="preserve"> מים (חורים בטפטפ</w:t>
+      </w:r>
+      <w:r>
+        <w:rPr>
+          <w:rFonts w:eastAsiaTheme="minorEastAsia" w:hint="cs"/>
+          <w:rtl/>
+        </w:rPr>
+        <w:t>ת</w:t>
+      </w:r>
+      <w:r>
+        <w:rPr>
+          <w:rFonts w:eastAsiaTheme="minorEastAsia" w:hint="cs"/>
+          <w:rtl/>
+        </w:rPr>
+        <w:t>?)</w:t>
       </w:r>
     </w:p>
     <w:p>
@@ -921,37 +977,7 @@
             <w:rPr>
               <w:rFonts w:ascii="Cambria Math" w:hAnsi="Cambria Math"/>
             </w:rPr>
-            <m:t>×15000=</m:t>
-          </m:r>
-          <m:r>
-            <w:rPr>
-              <w:rFonts w:ascii="Cambria Math" w:hAnsi="Cambria Math"/>
-            </w:rPr>
-            <m:t>39</m:t>
-          </m:r>
-          <m:r>
-            <w:rPr>
-              <w:rFonts w:ascii="Cambria Math" w:hAnsi="Cambria Math"/>
-            </w:rPr>
-            <m:t>3</m:t>
-          </m:r>
-          <m:r>
-            <w:rPr>
-              <w:rFonts w:ascii="Cambria Math" w:hAnsi="Cambria Math"/>
-            </w:rPr>
-            <m:t>,9</m:t>
-          </m:r>
-          <m:r>
-            <w:rPr>
-              <w:rFonts w:ascii="Cambria Math" w:hAnsi="Cambria Math"/>
-            </w:rPr>
-            <m:t>0</m:t>
-          </m:r>
-          <m:r>
-            <w:rPr>
-              <w:rFonts w:ascii="Cambria Math" w:hAnsi="Cambria Math"/>
-            </w:rPr>
-            <m:t>0</m:t>
+            <m:t>×15000=393,900</m:t>
           </m:r>
           <m:f>
             <m:fPr>
@@ -1016,7 +1042,25 @@
           <w:i/>
           <w:rtl/>
         </w:rPr>
-        <w:t>נפח המים המקסימלי שמוציא מים יכול להשקות בהשקייה אחת זה:</w:t>
+        <w:t xml:space="preserve">נפח המים המקסימלי שמוציא מים יכול להשקות </w:t>
+      </w:r>
+      <w:proofErr w:type="spellStart"/>
+      <w:r>
+        <w:rPr>
+          <w:rFonts w:hint="cs"/>
+          <w:i/>
+          <w:rtl/>
+        </w:rPr>
+        <w:t>בהשקייה</w:t>
+      </w:r>
+      <w:proofErr w:type="spellEnd"/>
+      <w:r>
+        <w:rPr>
+          <w:rFonts w:hint="cs"/>
+          <w:i/>
+          <w:rtl/>
+        </w:rPr>
+        <w:t xml:space="preserve"> אחת זה:</w:t>
       </w:r>
     </w:p>
     <w:p>
@@ -1044,13 +1088,7 @@
                 <w:rPr>
                   <w:rFonts w:ascii="Cambria Math" w:hAnsi="Cambria Math"/>
                 </w:rPr>
-                <m:t>39,390</m:t>
-              </m:r>
-              <m:r>
-                <w:rPr>
-                  <w:rFonts w:ascii="Cambria Math" w:hAnsi="Cambria Math"/>
-                </w:rPr>
-                <m:t>0</m:t>
+                <m:t>39,3900</m:t>
               </m:r>
               <m:f>
                 <m:fPr>
@@ -1112,19 +1150,7 @@
             <w:rPr>
               <w:rFonts w:ascii="Cambria Math" w:hAnsi="Cambria Math"/>
             </w:rPr>
-            <m:t>=</m:t>
-          </m:r>
-          <m:r>
-            <w:rPr>
-              <w:rFonts w:ascii="Cambria Math" w:hAnsi="Cambria Math"/>
-            </w:rPr>
-            <m:t>62.</m:t>
-          </m:r>
-          <m:r>
-            <w:rPr>
-              <w:rFonts w:ascii="Cambria Math" w:hAnsi="Cambria Math"/>
-            </w:rPr>
-            <m:t>6</m:t>
+            <m:t>=62.6</m:t>
           </m:r>
           <m:f>
             <m:fPr>
@@ -1165,7 +1191,7 @@
       <w:pPr>
         <w:bidi/>
         <w:rPr>
-          <w:rFonts w:eastAsiaTheme="minorEastAsia" w:hint="cs"/>
+          <w:rFonts w:eastAsiaTheme="minorEastAsia"/>
           <w:i/>
           <w:rtl/>
         </w:rPr>
@@ -1349,7 +1375,13 @@
           <w:rPr>
             <w:rFonts w:ascii="Cambria Math" w:eastAsiaTheme="minorEastAsia" w:hAnsi="Cambria Math"/>
           </w:rPr>
-          <m:t>=4.91</m:t>
+          <m:t>=</m:t>
+        </m:r>
+        <m:r>
+          <w:rPr>
+            <w:rFonts w:ascii="Cambria Math" w:eastAsiaTheme="minorEastAsia" w:hAnsi="Cambria Math"/>
+          </w:rPr>
+          <m:t>6.42</m:t>
         </m:r>
         <m:f>
           <m:fPr>
@@ -1401,7 +1433,7 @@
             <w:rPr>
               <w:rFonts w:ascii="Cambria Math" w:eastAsiaTheme="minorEastAsia" w:hAnsi="Cambria Math"/>
             </w:rPr>
-            <m:t>4.91</m:t>
+            <m:t>6.42</m:t>
           </m:r>
           <m:r>
             <w:rPr>
@@ -1497,7 +1529,13 @@
             <w:rPr>
               <w:rFonts w:ascii="Cambria Math" w:eastAsiaTheme="minorEastAsia" w:hAnsi="Cambria Math"/>
             </w:rPr>
-            <m:t>=73,650</m:t>
+            <m:t>=</m:t>
+          </m:r>
+          <m:r>
+            <w:rPr>
+              <w:rFonts w:ascii="Cambria Math" w:eastAsiaTheme="minorEastAsia" w:hAnsi="Cambria Math"/>
+            </w:rPr>
+            <m:t>96,300</m:t>
           </m:r>
           <m:f>
             <m:fPr>
@@ -1571,7 +1609,7 @@
                 <w:rPr>
                   <w:rFonts w:ascii="Cambria Math" w:eastAsiaTheme="minorEastAsia" w:hAnsi="Cambria Math"/>
                 </w:rPr>
-                <m:t>73,650</m:t>
+                <m:t>96,300</m:t>
               </m:r>
               <m:f>
                 <m:fPr>
@@ -1613,13 +1651,13 @@
             <w:rPr>
               <w:rFonts w:ascii="Cambria Math" w:hAnsi="Cambria Math"/>
             </w:rPr>
-            <m:t>=</m:t>
+            <m:t>=1</m:t>
           </m:r>
           <m:r>
             <w:rPr>
               <w:rFonts w:ascii="Cambria Math" w:hAnsi="Cambria Math"/>
             </w:rPr>
-            <m:t>11.71</m:t>
+            <m:t>5.305</m:t>
           </m:r>
           <m:f>
             <m:fPr>
@@ -1671,14 +1709,56 @@
           <w:i/>
           <w:rtl/>
         </w:rPr>
-        <w:t xml:space="preserve">אם סיכמנו שמשקים כל יומיים אז ביום השקייה צריך להשקות </w:t>
+        <w:t xml:space="preserve">אם סיכמנו שמשקים כל יומיים אז ביום </w:t>
+      </w:r>
+      <w:proofErr w:type="spellStart"/>
+      <w:r>
+        <w:rPr>
+          <w:rFonts w:eastAsiaTheme="minorEastAsia" w:hint="cs"/>
+          <w:i/>
+          <w:rtl/>
+        </w:rPr>
+        <w:t>השקייה</w:t>
+      </w:r>
+      <w:proofErr w:type="spellEnd"/>
+      <w:r>
+        <w:rPr>
+          <w:rFonts w:eastAsiaTheme="minorEastAsia" w:hint="cs"/>
+          <w:i/>
+          <w:rtl/>
+        </w:rPr>
+        <w:t xml:space="preserve"> צריך להשקות </w:t>
       </w:r>
       <m:oMath>
         <m:r>
           <w:rPr>
             <w:rFonts w:ascii="Cambria Math" w:eastAsiaTheme="minorEastAsia" w:hAnsi="Cambria Math"/>
           </w:rPr>
-          <m:t>2*11.71=23.42 l</m:t>
+          <m:t>2*</m:t>
+        </m:r>
+        <m:r>
+          <w:rPr>
+            <w:rFonts w:ascii="Cambria Math" w:eastAsiaTheme="minorEastAsia" w:hAnsi="Cambria Math"/>
+          </w:rPr>
+          <m:t>15.305</m:t>
+        </m:r>
+        <m:r>
+          <w:rPr>
+            <w:rFonts w:ascii="Cambria Math" w:eastAsiaTheme="minorEastAsia" w:hAnsi="Cambria Math"/>
+          </w:rPr>
+          <m:t>=</m:t>
+        </m:r>
+        <m:r>
+          <w:rPr>
+            <w:rFonts w:ascii="Cambria Math" w:eastAsiaTheme="minorEastAsia" w:hAnsi="Cambria Math"/>
+          </w:rPr>
+          <m:t>30.61</m:t>
+        </m:r>
+        <m:r>
+          <w:rPr>
+            <w:rFonts w:ascii="Cambria Math" w:eastAsiaTheme="minorEastAsia" w:hAnsi="Cambria Math"/>
+          </w:rPr>
+          <m:t xml:space="preserve"> l</m:t>
         </m:r>
       </m:oMath>
       <w:r>
@@ -1687,7 +1767,22 @@
           <w:i/>
           <w:rtl/>
         </w:rPr>
-        <w:t>. אם משקים במשך 6 שעות נקבל ספיקה של:</w:t>
+        <w:t xml:space="preserve">. אם משקים במשך </w:t>
+      </w:r>
+      <w:r>
+        <w:rPr>
+          <w:rFonts w:eastAsiaTheme="minorEastAsia"/>
+          <w:i/>
+        </w:rPr>
+        <w:t>10</w:t>
+      </w:r>
+      <w:r>
+        <w:rPr>
+          <w:rFonts w:eastAsiaTheme="minorEastAsia" w:hint="cs"/>
+          <w:i/>
+          <w:rtl/>
+        </w:rPr>
+        <w:t xml:space="preserve"> שעות נקבל ספיקה של:</w:t>
       </w:r>
     </w:p>
     <w:p>
@@ -1730,7 +1825,7 @@
             <w:rPr>
               <w:rFonts w:ascii="Cambria Math" w:eastAsiaTheme="minorEastAsia" w:hAnsi="Cambria Math"/>
             </w:rPr>
-            <m:t>=2.9275</m:t>
+            <m:t>≈3</m:t>
           </m:r>
           <m:f>
             <m:fPr>
@@ -1765,7 +1860,7 @@
       <w:pPr>
         <w:bidi/>
         <w:rPr>
-          <w:rFonts w:eastAsiaTheme="minorEastAsia" w:hint="cs"/>
+          <w:rFonts w:eastAsiaTheme="minorEastAsia"/>
           <w:i/>
           <w:rtl/>
         </w:rPr>
@@ -1838,14 +1933,32 @@
           <w:i/>
           <w:rtl/>
         </w:rPr>
-        <w:t xml:space="preserve">) לכן נעשה השקייה יומית לפי </w:t>
+        <w:t xml:space="preserve">) לכן נעשה </w:t>
+      </w:r>
+      <w:proofErr w:type="spellStart"/>
+      <w:r>
+        <w:rPr>
+          <w:rFonts w:eastAsiaTheme="minorEastAsia" w:hint="cs"/>
+          <w:i/>
+          <w:rtl/>
+        </w:rPr>
+        <w:t>השקייה</w:t>
+      </w:r>
+      <w:proofErr w:type="spellEnd"/>
+      <w:r>
+        <w:rPr>
+          <w:rFonts w:eastAsiaTheme="minorEastAsia" w:hint="cs"/>
+          <w:i/>
+          <w:rtl/>
+        </w:rPr>
+        <w:t xml:space="preserve"> יומית לפי </w:t>
       </w:r>
       <m:oMath>
         <m:r>
           <w:rPr>
-            <w:rFonts w:ascii="Cambria Math" w:eastAsiaTheme="minorEastAsia" w:hAnsi="Cambria Math"/>
+            <w:rFonts w:ascii="Cambria Math" w:hAnsi="Cambria Math"/>
           </w:rPr>
-          <m:t>11.71</m:t>
+          <m:t>15.305</m:t>
         </m:r>
         <m:f>
           <m:fPr>
@@ -1880,106 +1993,298 @@
           <w:i/>
           <w:rtl/>
         </w:rPr>
-        <w:t xml:space="preserve"> כך שאם </w:t>
-      </w:r>
-      <w:r>
-        <w:rPr>
-          <w:rFonts w:eastAsiaTheme="minorEastAsia" w:hint="cs"/>
-          <w:i/>
-          <w:rtl/>
-        </w:rPr>
-        <w:lastRenderedPageBreak/>
-        <w:t xml:space="preserve">נחלק את זה עבור </w:t>
-      </w:r>
-      <w:r>
-        <w:rPr>
-          <w:rFonts w:eastAsiaTheme="minorEastAsia" w:hint="cs"/>
-          <w:i/>
-          <w:rtl/>
-        </w:rPr>
-        <w:t xml:space="preserve">11.71 שעות שזה למעשה </w:t>
+        <w:t xml:space="preserve"> כך שאם נחלק את זה עבור </w:t>
       </w:r>
       <w:r>
         <w:rPr>
           <w:rFonts w:eastAsiaTheme="minorEastAsia"/>
           <w:i/>
         </w:rPr>
-        <w:t>11:43</w:t>
-      </w:r>
-      <w:r>
-        <w:rPr>
-          <w:rFonts w:eastAsiaTheme="minorEastAsia" w:hint="cs"/>
-          <w:i/>
-          <w:rtl/>
-        </w:rPr>
-        <w:t xml:space="preserve"> שעות,</w:t>
-      </w:r>
-      <w:r>
-        <w:rPr>
-          <w:rFonts w:eastAsiaTheme="minorEastAsia" w:hint="cs"/>
-          <w:i/>
-          <w:rtl/>
-        </w:rPr>
-        <w:t xml:space="preserve"> נקבל בערך </w:t>
-      </w:r>
-      <m:oMath>
-        <m:r>
+        <w:t>10</w:t>
+      </w:r>
+      <w:r>
+        <w:rPr>
+          <w:rFonts w:eastAsiaTheme="minorEastAsia" w:hint="cs"/>
+          <w:i/>
+          <w:rtl/>
+        </w:rPr>
+        <w:t xml:space="preserve"> שעות שזה למעשה,</w:t>
+      </w:r>
+      <w:r>
+        <w:rPr>
+          <w:rFonts w:eastAsiaTheme="minorEastAsia" w:hint="cs"/>
+          <w:i/>
+          <w:rtl/>
+        </w:rPr>
+        <w:t xml:space="preserve"> נקבל בערך</w:t>
+      </w:r>
+    </w:p>
+    <w:p>
+      <w:pPr>
+        <w:bidi/>
+        <w:jc w:val="center"/>
+        <w:rPr>
+          <w:rFonts w:eastAsiaTheme="minorEastAsia"/>
+          <w:i/>
+        </w:rPr>
+      </w:pPr>
+      <m:oMathPara>
+        <m:oMath>
+          <m:sSub>
+            <m:sSubPr>
+              <m:ctrlPr>
+                <w:rPr>
+                  <w:rFonts w:ascii="Cambria Math" w:eastAsiaTheme="minorEastAsia" w:hAnsi="Cambria Math"/>
+                  <w:i/>
+                </w:rPr>
+              </m:ctrlPr>
+            </m:sSubPr>
+            <m:e>
+              <m:r>
+                <w:rPr>
+                  <w:rFonts w:ascii="Cambria Math" w:eastAsiaTheme="minorEastAsia" w:hAnsi="Cambria Math"/>
+                </w:rPr>
+                <m:t>q</m:t>
+              </m:r>
+            </m:e>
+            <m:sub>
+              <m:r>
+                <w:rPr>
+                  <w:rFonts w:ascii="Cambria Math" w:eastAsiaTheme="minorEastAsia" w:hAnsi="Cambria Math"/>
+                </w:rPr>
+                <m:t>nom</m:t>
+              </m:r>
+            </m:sub>
+          </m:sSub>
+          <m:r>
+            <w:rPr>
+              <w:rFonts w:ascii="Cambria Math" w:eastAsiaTheme="minorEastAsia" w:hAnsi="Cambria Math"/>
+            </w:rPr>
+            <m:t>=</m:t>
+          </m:r>
+          <m:r>
+            <w:rPr>
+              <w:rFonts w:ascii="Cambria Math" w:eastAsiaTheme="minorEastAsia" w:hAnsi="Cambria Math"/>
+            </w:rPr>
+            <m:t>1</m:t>
+          </m:r>
+          <m:r>
+            <w:rPr>
+              <w:rFonts w:ascii="Cambria Math" w:eastAsiaTheme="minorEastAsia" w:hAnsi="Cambria Math" w:hint="cs"/>
+            </w:rPr>
+            <m:t>.5</m:t>
+          </m:r>
+          <m:f>
+            <m:fPr>
+              <m:ctrlPr>
+                <w:rPr>
+                  <w:rFonts w:ascii="Cambria Math" w:eastAsiaTheme="minorEastAsia" w:hAnsi="Cambria Math"/>
+                  <w:i/>
+                </w:rPr>
+              </m:ctrlPr>
+            </m:fPr>
+            <m:num>
+              <m:r>
+                <w:rPr>
+                  <w:rFonts w:ascii="Cambria Math" w:eastAsiaTheme="minorEastAsia" w:hAnsi="Cambria Math"/>
+                </w:rPr>
+                <m:t>l</m:t>
+              </m:r>
+            </m:num>
+            <m:den>
+              <m:r>
+                <w:rPr>
+                  <w:rFonts w:ascii="Cambria Math" w:eastAsiaTheme="minorEastAsia" w:hAnsi="Cambria Math"/>
+                </w:rPr>
+                <m:t>hour</m:t>
+              </m:r>
+            </m:den>
+          </m:f>
+        </m:oMath>
+      </m:oMathPara>
+    </w:p>
+    <w:p>
+      <w:pPr>
+        <w:bidi/>
+        <w:rPr>
+          <w:rFonts w:eastAsiaTheme="minorEastAsia"/>
+          <w:i/>
+          <w:rtl/>
+        </w:rPr>
+      </w:pPr>
+      <w:r>
+        <w:rPr>
+          <w:rFonts w:eastAsiaTheme="minorEastAsia" w:hint="cs"/>
+          <w:i/>
+          <w:rtl/>
+        </w:rPr>
+        <w:t>שלפי קטלוג של נטפים יש חיה</w:t>
+      </w:r>
+      <w:r>
+        <w:rPr>
+          <w:rFonts w:eastAsiaTheme="minorEastAsia" w:hint="cs"/>
+          <w:i/>
+          <w:rtl/>
+        </w:rPr>
+        <w:t xml:space="preserve"> כזאת</w:t>
+      </w:r>
+      <w:r>
+        <w:rPr>
+          <w:rFonts w:eastAsiaTheme="minorEastAsia" w:hint="cs"/>
+          <w:i/>
+          <w:rtl/>
+        </w:rPr>
+        <w:t>.</w:t>
+      </w:r>
+    </w:p>
+    <w:p>
+      <w:pPr>
+        <w:bidi/>
+        <w:spacing w:line="240" w:lineRule="auto"/>
+        <w:rPr>
+          <w:rFonts w:ascii="Times New Roman" w:eastAsia="Times New Roman" w:hAnsi="Times New Roman" w:cs="Times New Roman"/>
+          <w:sz w:val="24"/>
+          <w:szCs w:val="24"/>
+          <w:lang w:val="en-IL"/>
+        </w:rPr>
+      </w:pPr>
+      <w:r>
+        <w:rPr>
+          <w:rFonts w:ascii="Calibri" w:eastAsia="Times New Roman" w:hAnsi="Calibri" w:cs="Calibri"/>
+          <w:i/>
+          <w:iCs/>
+          <w:color w:val="000000"/>
+          <w:rtl/>
+          <w:lang w:val="en-IL"/>
+        </w:rPr>
+        <w:t>מאוד לא ברור מה הלחצים לפי הקטלוג ומה ה</w:t>
+      </w:r>
+      <w:r>
+        <w:rPr>
+          <w:rFonts w:ascii="Calibri" w:eastAsia="Times New Roman" w:hAnsi="Calibri" w:cs="Calibri"/>
+          <w:i/>
+          <w:iCs/>
+          <w:color w:val="000000"/>
+          <w:lang w:val="en-IL"/>
+        </w:rPr>
+        <w:t>C</w:t>
+      </w:r>
+      <w:r>
+        <w:rPr>
+          <w:rFonts w:ascii="Calibri" w:eastAsia="Times New Roman" w:hAnsi="Calibri" w:cs="Calibri"/>
+          <w:i/>
+          <w:iCs/>
+          <w:color w:val="000000"/>
+          <w:rtl/>
+          <w:lang w:val="en-IL"/>
+        </w:rPr>
+        <w:t>.</w:t>
+      </w:r>
+    </w:p>
+    <w:p>
+      <w:pPr>
+        <w:bidi/>
+        <w:spacing w:line="240" w:lineRule="auto"/>
+        <w:rPr>
+          <w:rFonts w:ascii="Times New Roman" w:eastAsia="Times New Roman" w:hAnsi="Times New Roman" w:cs="Times New Roman"/>
+          <w:sz w:val="24"/>
+          <w:szCs w:val="24"/>
+          <w:rtl/>
+          <w:lang w:val="en-IL"/>
+        </w:rPr>
+      </w:pPr>
+      <w:r>
+        <w:rPr>
+          <w:rFonts w:ascii="Calibri" w:eastAsia="Times New Roman" w:hAnsi="Calibri" w:cs="Calibri"/>
+          <w:i/>
+          <w:iCs/>
+          <w:color w:val="000000"/>
+          <w:rtl/>
+          <w:lang w:val="en-IL"/>
+        </w:rPr>
+        <w:t xml:space="preserve">יש פה טבלה של מקדמי </w:t>
+      </w:r>
+      <w:r>
+        <w:rPr>
+          <w:rFonts w:ascii="Calibri" w:eastAsia="Times New Roman" w:hAnsi="Calibri" w:cs="Calibri"/>
+          <w:i/>
+          <w:iCs/>
+          <w:color w:val="000000"/>
+          <w:lang w:val="en-IL"/>
+        </w:rPr>
+        <w:t>C</w:t>
+      </w:r>
+      <w:r>
+        <w:rPr>
+          <w:rFonts w:ascii="Calibri" w:eastAsia="Times New Roman" w:hAnsi="Calibri" w:cs="Calibri"/>
+          <w:i/>
+          <w:iCs/>
+          <w:color w:val="000000"/>
+          <w:rtl/>
+          <w:lang w:val="en-IL"/>
+        </w:rPr>
+        <w:t xml:space="preserve"> במשוואת </w:t>
+      </w:r>
+      <w:proofErr w:type="spellStart"/>
+      <w:r>
+        <w:rPr>
+          <w:rFonts w:ascii="Calibri" w:eastAsia="Times New Roman" w:hAnsi="Calibri" w:cs="Calibri"/>
+          <w:i/>
+          <w:iCs/>
+          <w:color w:val="000000"/>
+          <w:rtl/>
+          <w:lang w:val="en-IL"/>
+        </w:rPr>
+        <w:t>הייזן</w:t>
+      </w:r>
+      <w:proofErr w:type="spellEnd"/>
+      <w:r>
+        <w:rPr>
+          <w:rFonts w:ascii="Calibri" w:eastAsia="Times New Roman" w:hAnsi="Calibri" w:cs="Calibri"/>
+          <w:i/>
+          <w:iCs/>
+          <w:color w:val="000000"/>
+          <w:rtl/>
+          <w:lang w:val="en-IL"/>
+        </w:rPr>
+        <w:t xml:space="preserve"> ויליאמס לפי סוג חומר:</w:t>
+      </w:r>
+    </w:p>
+    <w:p>
+      <w:pPr>
+        <w:spacing w:line="240" w:lineRule="auto"/>
+        <w:rPr>
+          <w:rFonts w:ascii="Times New Roman" w:eastAsia="Times New Roman" w:hAnsi="Times New Roman" w:cs="Times New Roman"/>
+          <w:sz w:val="24"/>
+          <w:szCs w:val="24"/>
+          <w:rtl/>
+          <w:lang w:val="en-IL"/>
+        </w:rPr>
+      </w:pPr>
+      <w:hyperlink r:id="rId6" w:history="1">
+        <w:r>
           <w:rPr>
-            <w:rFonts w:ascii="Cambria Math" w:eastAsiaTheme="minorEastAsia" w:hAnsi="Cambria Math"/>
+            <w:rFonts w:ascii="Calibri" w:eastAsia="Times New Roman" w:hAnsi="Calibri" w:cs="Calibri"/>
+            <w:i/>
+            <w:iCs/>
+            <w:color w:val="1155CC"/>
+            <w:u w:val="single"/>
+            <w:lang w:val="en-IL"/>
           </w:rPr>
-          <m:t>1</m:t>
-        </m:r>
-        <m:f>
-          <m:fPr>
-            <m:ctrlPr>
-              <w:rPr>
-                <w:rFonts w:ascii="Cambria Math" w:eastAsiaTheme="minorEastAsia" w:hAnsi="Cambria Math"/>
-                <w:i/>
-              </w:rPr>
-            </m:ctrlPr>
-          </m:fPr>
-          <m:num>
-            <m:r>
-              <w:rPr>
-                <w:rFonts w:ascii="Cambria Math" w:eastAsiaTheme="minorEastAsia" w:hAnsi="Cambria Math"/>
-              </w:rPr>
-              <m:t>l</m:t>
-            </m:r>
-          </m:num>
-          <m:den>
-            <m:r>
-              <w:rPr>
-                <w:rFonts w:ascii="Cambria Math" w:eastAsiaTheme="minorEastAsia" w:hAnsi="Cambria Math"/>
-              </w:rPr>
-              <m:t>hour</m:t>
-            </m:r>
-          </m:den>
-        </m:f>
-      </m:oMath>
-      <w:r>
-        <w:rPr>
-          <w:rFonts w:eastAsiaTheme="minorEastAsia" w:hint="cs"/>
-          <w:i/>
-          <w:rtl/>
-        </w:rPr>
-        <w:t xml:space="preserve"> שלפי קטלוג של נטפים יש חיה</w:t>
-      </w:r>
-      <w:r>
-        <w:rPr>
-          <w:rFonts w:eastAsiaTheme="minorEastAsia" w:hint="cs"/>
-          <w:i/>
-          <w:rtl/>
-        </w:rPr>
-        <w:t xml:space="preserve"> כזאת</w:t>
-      </w:r>
-      <w:r>
-        <w:rPr>
-          <w:rFonts w:eastAsiaTheme="minorEastAsia" w:hint="cs"/>
-          <w:i/>
-          <w:rtl/>
-        </w:rPr>
-        <w:t>.</w:t>
-      </w:r>
+          <w:t>https://www.engineeringtoolbox.com/hazen-williams-coefficients-d_798.html</w:t>
+        </w:r>
+      </w:hyperlink>
+    </w:p>
+    <w:p>
+      <w:pPr>
+        <w:spacing w:after="0" w:line="240" w:lineRule="auto"/>
+        <w:rPr>
+          <w:rFonts w:ascii="Times New Roman" w:eastAsia="Times New Roman" w:hAnsi="Times New Roman" w:cs="Times New Roman"/>
+          <w:sz w:val="24"/>
+          <w:szCs w:val="24"/>
+          <w:lang w:val="en-IL"/>
+        </w:rPr>
+      </w:pPr>
     </w:p>
     <w:p>
       <w:pPr>
@@ -1996,107 +2301,289 @@
           <w:i/>
           <w:rtl/>
         </w:rPr>
-        <w:t xml:space="preserve">דגם </w:t>
-      </w:r>
-      <w:r>
+        <w:t>שאלות</w:t>
+      </w:r>
+      <w:r>
+        <w:rPr>
+          <w:rFonts w:eastAsiaTheme="minorEastAsia" w:hint="cs"/>
+          <w:i/>
+          <w:rtl/>
+        </w:rPr>
+        <w:t xml:space="preserve"> לשעת קבלה</w:t>
+      </w:r>
+    </w:p>
+    <w:p>
+      <w:pPr>
+        <w:bidi/>
         <w:rPr>
           <w:rFonts w:eastAsiaTheme="minorEastAsia"/>
           <w:i/>
-        </w:rPr>
-        <w:t>Aries</w:t>
-      </w:r>
-      <w:r>
-        <w:rPr>
-          <w:rFonts w:eastAsiaTheme="minorEastAsia" w:hint="cs"/>
-          <w:i/>
-          <w:rtl/>
-        </w:rPr>
-        <w:t xml:space="preserve"> עם ספיקה של </w:t>
-      </w:r>
-      <m:oMath>
-        <m:r>
-          <w:rPr>
-            <w:rFonts w:ascii="Cambria Math" w:eastAsiaTheme="minorEastAsia" w:hAnsi="Cambria Math"/>
-          </w:rPr>
-          <m:t>1</m:t>
-        </m:r>
-        <m:f>
-          <m:fPr>
-            <m:ctrlPr>
-              <w:rPr>
-                <w:rFonts w:ascii="Cambria Math" w:eastAsiaTheme="minorEastAsia" w:hAnsi="Cambria Math"/>
-                <w:i/>
-              </w:rPr>
-            </m:ctrlPr>
-          </m:fPr>
-          <m:num>
-            <m:r>
-              <w:rPr>
-                <w:rFonts w:ascii="Cambria Math" w:eastAsiaTheme="minorEastAsia" w:hAnsi="Cambria Math"/>
-              </w:rPr>
-              <m:t>l</m:t>
-            </m:r>
-          </m:num>
-          <m:den>
-            <m:r>
-              <w:rPr>
-                <w:rFonts w:ascii="Cambria Math" w:eastAsiaTheme="minorEastAsia" w:hAnsi="Cambria Math"/>
-              </w:rPr>
-              <m:t>h</m:t>
-            </m:r>
-          </m:den>
-        </m:f>
-      </m:oMath>
-      <w:r>
-        <w:rPr>
-          <w:rFonts w:eastAsiaTheme="minorEastAsia" w:hint="cs"/>
-          <w:i/>
-          <w:rtl/>
-        </w:rPr>
-        <w:t xml:space="preserve">, מרווח של </w:t>
-      </w:r>
-      <m:oMath>
-        <m:r>
-          <w:rPr>
-            <w:rFonts w:ascii="Cambria Math" w:eastAsiaTheme="minorEastAsia" w:hAnsi="Cambria Math"/>
-          </w:rPr>
-          <m:t>0.4 m</m:t>
-        </m:r>
-      </m:oMath>
-      <w:r>
-        <w:rPr>
-          <w:rFonts w:eastAsiaTheme="minorEastAsia" w:hint="cs"/>
-          <w:i/>
-          <w:rtl/>
-        </w:rPr>
-        <w:t xml:space="preserve"> וקוטר של </w:t>
-      </w:r>
-      <m:oMath>
-        <m:r>
-          <w:rPr>
-            <w:rFonts w:ascii="Cambria Math" w:eastAsiaTheme="minorEastAsia" w:hAnsi="Cambria Math"/>
-          </w:rPr>
-          <m:t>0.0142 m</m:t>
-        </m:r>
-      </m:oMath>
-      <w:r>
-        <w:rPr>
-          <w:rFonts w:eastAsiaTheme="minorEastAsia" w:hint="cs"/>
-          <w:i/>
-          <w:rtl/>
-        </w:rPr>
-        <w:t>.</w:t>
-      </w:r>
-    </w:p>
-    <w:p>
-      <w:pPr>
+          <w:rtl/>
+        </w:rPr>
+      </w:pPr>
+      <w:r>
+        <w:rPr>
+          <w:rFonts w:eastAsiaTheme="minorEastAsia" w:hint="cs"/>
+          <w:i/>
+          <w:rtl/>
+        </w:rPr>
+        <w:t xml:space="preserve">במערכת שבחרנו </w:t>
+      </w:r>
+      <w:r>
+        <w:rPr>
+          <w:rFonts w:eastAsiaTheme="minorEastAsia" w:hint="cs"/>
+          <w:i/>
+          <w:rtl/>
+        </w:rPr>
+        <w:t xml:space="preserve">קיימים 44 שלוחות </w:t>
+      </w:r>
+      <w:proofErr w:type="spellStart"/>
+      <w:r>
+        <w:rPr>
+          <w:rFonts w:eastAsiaTheme="minorEastAsia" w:hint="cs"/>
+          <w:i/>
+          <w:rtl/>
+        </w:rPr>
+        <w:t>טיפטוף</w:t>
+      </w:r>
+      <w:proofErr w:type="spellEnd"/>
+      <w:r>
+        <w:rPr>
+          <w:rFonts w:eastAsiaTheme="minorEastAsia" w:hint="cs"/>
+          <w:i/>
+          <w:rtl/>
+        </w:rPr>
+        <w:t xml:space="preserve"> כאשר 40 מהם באורך של 60 מטר ו4 מהם באורך של 25 מטר. כלל השלוחות מוזנות מאותו קו מחלק שהוא </w:t>
+      </w:r>
+      <w:r>
+        <w:rPr>
+          <w:rFonts w:eastAsiaTheme="minorEastAsia" w:hint="cs"/>
+          <w:i/>
+          <w:rtl/>
+        </w:rPr>
+        <w:t>באורך</w:t>
+      </w:r>
+      <w:r>
+        <w:rPr>
+          <w:rFonts w:eastAsiaTheme="minorEastAsia" w:hint="cs"/>
+          <w:i/>
+          <w:rtl/>
+        </w:rPr>
+        <w:t xml:space="preserve"> של </w:t>
+      </w:r>
+      <w:r>
+        <w:rPr>
+          <w:rFonts w:eastAsiaTheme="minorEastAsia" w:hint="cs"/>
+          <w:i/>
+          <w:rtl/>
+        </w:rPr>
+        <w:t>271.054 מטר.</w:t>
+      </w:r>
+    </w:p>
+    <w:p>
+      <w:pPr>
+        <w:pStyle w:val="ListParagraph"/>
+        <w:numPr>
+          <w:ilvl w:val="0"/>
+          <w:numId w:val="3"/>
+        </w:numPr>
         <w:bidi/>
         <w:rPr>
           <w:rFonts w:eastAsiaTheme="minorEastAsia"/>
           <w:i/>
-          <w:rtl/>
-        </w:rPr>
-      </w:pPr>
+        </w:rPr>
+      </w:pPr>
+      <w:r>
+        <w:rPr>
+          <w:rFonts w:eastAsiaTheme="minorEastAsia" w:hint="cs"/>
+          <w:i/>
+          <w:rtl/>
+        </w:rPr>
+        <w:t xml:space="preserve">איך מתגברים על העובדה </w:t>
+      </w:r>
+      <w:proofErr w:type="spellStart"/>
+      <w:r>
+        <w:rPr>
+          <w:rFonts w:eastAsiaTheme="minorEastAsia" w:hint="cs"/>
+          <w:i/>
+          <w:rtl/>
+        </w:rPr>
+        <w:t>שהקוים</w:t>
+      </w:r>
+      <w:proofErr w:type="spellEnd"/>
+      <w:r>
+        <w:rPr>
+          <w:rFonts w:eastAsiaTheme="minorEastAsia" w:hint="cs"/>
+          <w:i/>
+          <w:rtl/>
+        </w:rPr>
+        <w:t xml:space="preserve"> היוצאים מהקו המחלק הם לא באותה ספיקה (ה40 קווים הראשונים שונים מה4 האחרונים). למדנו לחשב רק עבור מקרים שבהם הספיקות אחידות של המוציאים לשלוחות.</w:t>
+      </w:r>
+    </w:p>
+    <w:p>
+      <w:pPr>
+        <w:pStyle w:val="ListParagraph"/>
+        <w:numPr>
+          <w:ilvl w:val="0"/>
+          <w:numId w:val="3"/>
+        </w:numPr>
+        <w:bidi/>
+        <w:rPr>
+          <w:rFonts w:eastAsiaTheme="minorEastAsia"/>
+          <w:i/>
+        </w:rPr>
+      </w:pPr>
+      <w:r>
+        <w:rPr>
+          <w:rFonts w:eastAsiaTheme="minorEastAsia" w:hint="cs"/>
+          <w:i/>
+          <w:rtl/>
+        </w:rPr>
+        <w:t>איך אני מתמודד עם העיקול של הקו המחלק? אני מניח שזה צריך להתבטא בהפס</w:t>
+      </w:r>
+      <w:r>
+        <w:rPr>
+          <w:rFonts w:eastAsiaTheme="minorEastAsia" w:hint="cs"/>
+          <w:i/>
+          <w:rtl/>
+        </w:rPr>
+        <w:t>ד</w:t>
+      </w:r>
+      <w:r>
+        <w:rPr>
+          <w:rFonts w:eastAsiaTheme="minorEastAsia" w:hint="cs"/>
+          <w:i/>
+          <w:rtl/>
+        </w:rPr>
+        <w:t xml:space="preserve"> עומד מקומי אך לא מצאתי שום דרך להשיג ערך שכזה. זה היה נראה שהצינורות המחלקים המומלצים לפי הקטלוגים הם פוליאתילן עם </w:t>
+      </w:r>
+      <w:r>
+        <w:rPr>
+          <w:rFonts w:eastAsiaTheme="minorEastAsia"/>
+          <w:i/>
+        </w:rPr>
+        <w:t>C=140</w:t>
+      </w:r>
+      <w:r>
+        <w:rPr>
+          <w:rFonts w:eastAsiaTheme="minorEastAsia" w:hint="cs"/>
+          <w:i/>
+          <w:rtl/>
+        </w:rPr>
+        <w:t xml:space="preserve"> (לפי אתר אחר). צינור זה הוא צינור גמיש שניתן לעשות בו עיקולים אבל לא יהיה לי שום מידע לגבי הפסד העומד.</w:t>
+      </w:r>
+      <w:r>
+        <w:rPr>
+          <w:rFonts w:eastAsiaTheme="minorEastAsia" w:hint="cs"/>
+          <w:i/>
+          <w:rtl/>
+        </w:rPr>
+        <w:t xml:space="preserve"> בנוסף האם צריך עוד אביזר בשביל לעשות בו עיקול?</w:t>
+      </w:r>
+    </w:p>
+    <w:p>
+      <w:pPr>
+        <w:pStyle w:val="ListParagraph"/>
+        <w:numPr>
+          <w:ilvl w:val="0"/>
+          <w:numId w:val="3"/>
+        </w:numPr>
+        <w:bidi/>
+        <w:rPr>
+          <w:rFonts w:eastAsiaTheme="minorEastAsia"/>
+          <w:i/>
+        </w:rPr>
+      </w:pPr>
+      <w:r>
+        <w:rPr>
+          <w:rFonts w:eastAsiaTheme="minorEastAsia" w:hint="cs"/>
+          <w:i/>
+          <w:rtl/>
+        </w:rPr>
+        <w:t xml:space="preserve">את הטופוגרפיה עשינו באינטרפולציה של קווי גובה באזור כך שצריך להטיל ספק במה שרואים. עם זאת, </w:t>
+      </w:r>
+      <w:r>
+        <w:rPr>
+          <w:rFonts w:eastAsiaTheme="minorEastAsia" w:hint="cs"/>
+          <w:i/>
+          <w:rtl/>
+        </w:rPr>
+        <w:t xml:space="preserve">איך היית ממליץ להתמודד עם הטופוגרפיה </w:t>
+      </w:r>
+      <w:r>
+        <w:rPr>
+          <w:rFonts w:eastAsiaTheme="minorEastAsia" w:hint="cs"/>
+          <w:i/>
+          <w:rtl/>
+        </w:rPr>
+        <w:t>המוצגת</w:t>
+      </w:r>
+      <w:r>
+        <w:rPr>
+          <w:rFonts w:eastAsiaTheme="minorEastAsia" w:hint="cs"/>
+          <w:i/>
+          <w:rtl/>
+        </w:rPr>
+        <w:t xml:space="preserve"> עבור שלוחות </w:t>
+      </w:r>
+      <w:proofErr w:type="spellStart"/>
+      <w:r>
+        <w:rPr>
+          <w:rFonts w:eastAsiaTheme="minorEastAsia" w:hint="cs"/>
+          <w:i/>
+          <w:rtl/>
+        </w:rPr>
+        <w:t>הטיפטוף</w:t>
+      </w:r>
+      <w:proofErr w:type="spellEnd"/>
+      <w:r>
+        <w:rPr>
+          <w:rFonts w:eastAsiaTheme="minorEastAsia" w:hint="cs"/>
+          <w:i/>
+          <w:rtl/>
+        </w:rPr>
+        <w:t>? (להראות גרפים)</w:t>
+      </w:r>
+    </w:p>
+    <w:p>
+      <w:pPr>
+        <w:pStyle w:val="ListParagraph"/>
+        <w:numPr>
+          <w:ilvl w:val="0"/>
+          <w:numId w:val="3"/>
+        </w:numPr>
+        <w:bidi/>
+        <w:rPr>
+          <w:rFonts w:eastAsiaTheme="minorEastAsia"/>
+          <w:i/>
+        </w:rPr>
+      </w:pPr>
+      <w:r>
+        <w:rPr>
+          <w:rFonts w:eastAsiaTheme="minorEastAsia" w:hint="cs"/>
+          <w:i/>
+          <w:rtl/>
+        </w:rPr>
+        <w:t>איך מחשבים הפסד עומד עבור טפטפות? בקטלוגים שמצאתי (נטפים</w:t>
+      </w:r>
+      <w:r>
+        <w:rPr>
+          <w:rFonts w:eastAsiaTheme="minorEastAsia" w:hint="cs"/>
+          <w:i/>
+          <w:rtl/>
+        </w:rPr>
+        <w:t xml:space="preserve">, </w:t>
+      </w:r>
+      <w:proofErr w:type="spellStart"/>
+      <w:r>
+        <w:rPr>
+          <w:rFonts w:eastAsiaTheme="minorEastAsia" w:hint="cs"/>
+          <w:i/>
+          <w:rtl/>
+        </w:rPr>
+        <w:t>נאן</w:t>
+      </w:r>
+      <w:proofErr w:type="spellEnd"/>
       <w:r>
         <w:rPr>
           <w:rFonts w:eastAsiaTheme="minorEastAsia" w:hint="cs"/>
@@ -2105,114 +2592,366 @@
         </w:rPr>
         <w:t xml:space="preserve"> ו</w:t>
       </w:r>
-      <m:oMath>
-        <m:r>
-          <w:rPr>
-            <w:rFonts w:ascii="Cambria Math" w:eastAsiaTheme="minorEastAsia" w:hAnsi="Cambria Math"/>
-          </w:rPr>
-          <m:t>k=0.364=</m:t>
-        </m:r>
-        <m:f>
-          <m:fPr>
-            <m:ctrlPr>
-              <w:rPr>
-                <w:rFonts w:ascii="Cambria Math" w:eastAsiaTheme="minorEastAsia" w:hAnsi="Cambria Math"/>
-                <w:i/>
-              </w:rPr>
-            </m:ctrlPr>
-          </m:fPr>
-          <m:num>
-            <m:r>
-              <w:rPr>
-                <w:rFonts w:ascii="Cambria Math" w:eastAsiaTheme="minorEastAsia" w:hAnsi="Cambria Math"/>
-              </w:rPr>
-              <m:t>10.67</m:t>
-            </m:r>
-            <m:ctrlPr>
-              <w:rPr>
-                <w:rFonts w:ascii="Cambria Math" w:eastAsiaTheme="minorEastAsia" w:hAnsi="Cambria Math"/>
-                <w:i/>
-                <w:rtl/>
-              </w:rPr>
-            </m:ctrlPr>
-          </m:num>
-          <m:den>
-            <m:sSup>
-              <m:sSupPr>
-                <m:ctrlPr>
-                  <w:rPr>
-                    <w:rFonts w:ascii="Cambria Math" w:eastAsiaTheme="minorEastAsia" w:hAnsi="Cambria Math"/>
-                    <w:i/>
-                  </w:rPr>
-                </m:ctrlPr>
-              </m:sSupPr>
-              <m:e>
-                <m:r>
-                  <w:rPr>
-                    <w:rFonts w:ascii="Cambria Math" w:eastAsiaTheme="minorEastAsia" w:hAnsi="Cambria Math"/>
-                  </w:rPr>
-                  <m:t>C</m:t>
-                </m:r>
-              </m:e>
-              <m:sup>
-                <m:r>
-                  <w:rPr>
-                    <w:rFonts w:ascii="Cambria Math" w:eastAsiaTheme="minorEastAsia" w:hAnsi="Cambria Math"/>
-                  </w:rPr>
-                  <m:t>1.852</m:t>
-                </m:r>
-              </m:sup>
-            </m:sSup>
-          </m:den>
-        </m:f>
-        <m:r>
-          <w:rPr>
-            <w:rFonts w:ascii="Cambria Math" w:eastAsiaTheme="minorEastAsia" w:hAnsi="Cambria Math"/>
-          </w:rPr>
-          <m:t>→c=6.19</m:t>
-        </m:r>
-      </m:oMath>
-      <w:r>
-        <w:rPr>
-          <w:rFonts w:eastAsiaTheme="minorEastAsia" w:hint="cs"/>
-          <w:i/>
-          <w:rtl/>
-        </w:rPr>
-        <w:t xml:space="preserve"> לא יודע אם זה הגיוני</w:t>
-      </w:r>
-    </w:p>
-    <w:p>
-      <w:pPr>
-        <w:bidi/>
-        <w:rPr>
-          <w:rFonts w:eastAsiaTheme="minorEastAsia" w:hint="cs"/>
-          <w:i/>
-          <w:rtl/>
-        </w:rPr>
-      </w:pPr>
-      <w:r>
-        <w:rPr>
-          <w:rFonts w:eastAsiaTheme="minorEastAsia" w:hint="cs"/>
-          <w:i/>
-          <w:rtl/>
-        </w:rPr>
-        <w:t>מאוד לא ברור מה הלחצים לפי הקטלוג ומה ה</w:t>
-      </w:r>
-      <w:r>
-        <w:rPr>
-          <w:rFonts w:eastAsiaTheme="minorEastAsia" w:hint="cs"/>
-          <w:i/>
-        </w:rPr>
-        <w:t>C</w:t>
-      </w:r>
-      <w:r>
-        <w:rPr>
-          <w:rFonts w:eastAsiaTheme="minorEastAsia" w:hint="cs"/>
-          <w:i/>
-          <w:rtl/>
-        </w:rPr>
-        <w:t>.</w:t>
-      </w:r>
+      <w:proofErr w:type="spellStart"/>
+      <w:r>
+        <w:rPr>
+          <w:rFonts w:eastAsiaTheme="minorEastAsia"/>
+          <w:i/>
+        </w:rPr>
+        <w:t>sunstream</w:t>
+      </w:r>
+      <w:proofErr w:type="spellEnd"/>
+      <w:r>
+        <w:rPr>
+          <w:rFonts w:eastAsiaTheme="minorEastAsia" w:hint="cs"/>
+          <w:i/>
+          <w:rtl/>
+        </w:rPr>
+        <w:t xml:space="preserve">) </w:t>
+      </w:r>
+      <w:r>
+        <w:rPr>
+          <w:rFonts w:eastAsiaTheme="minorEastAsia" w:hint="cs"/>
+          <w:i/>
+          <w:rtl/>
+        </w:rPr>
+        <w:t>עבור כל טפטפת</w:t>
+      </w:r>
+      <w:r>
+        <w:rPr>
+          <w:rFonts w:eastAsiaTheme="minorEastAsia" w:hint="cs"/>
+          <w:i/>
+          <w:rtl/>
+        </w:rPr>
+        <w:t xml:space="preserve"> או קו טפטפות</w:t>
+      </w:r>
+      <w:r>
+        <w:rPr>
+          <w:rFonts w:eastAsiaTheme="minorEastAsia" w:hint="cs"/>
+          <w:i/>
+          <w:rtl/>
+        </w:rPr>
+        <w:t xml:space="preserve"> מוצג ערך </w:t>
+      </w:r>
+      <w:r>
+        <w:rPr>
+          <w:rFonts w:eastAsiaTheme="minorEastAsia"/>
+          <w:i/>
+        </w:rPr>
+        <w:t>K</w:t>
+      </w:r>
+      <w:r>
+        <w:rPr>
+          <w:rFonts w:eastAsiaTheme="minorEastAsia" w:hint="cs"/>
+          <w:i/>
+          <w:rtl/>
+        </w:rPr>
+        <w:t xml:space="preserve"> שאני מניח שזה איבוד עומד מקומי? האם צריך להתחשב בזה כך שכופלים את ה</w:t>
+      </w:r>
+      <w:r>
+        <w:rPr>
+          <w:rFonts w:eastAsiaTheme="minorEastAsia"/>
+          <w:i/>
+        </w:rPr>
+        <w:t>k</w:t>
+      </w:r>
+      <w:r>
+        <w:rPr>
+          <w:rFonts w:eastAsiaTheme="minorEastAsia" w:hint="cs"/>
+          <w:i/>
+          <w:rtl/>
+        </w:rPr>
+        <w:t xml:space="preserve"> במספר </w:t>
+      </w:r>
+      <w:proofErr w:type="spellStart"/>
+      <w:r>
+        <w:rPr>
+          <w:rFonts w:eastAsiaTheme="minorEastAsia" w:hint="cs"/>
+          <w:i/>
+          <w:rtl/>
+        </w:rPr>
+        <w:t>מוציאי</w:t>
+      </w:r>
+      <w:proofErr w:type="spellEnd"/>
+      <w:r>
+        <w:rPr>
+          <w:rFonts w:eastAsiaTheme="minorEastAsia" w:hint="cs"/>
+          <w:i/>
+          <w:rtl/>
+        </w:rPr>
+        <w:t xml:space="preserve"> המים בשלוחה ובנוסף לזה מוסיפים את אובדן העומד האורכי של שלוחת הטפטפת?</w:t>
+      </w:r>
+    </w:p>
+    <w:p>
+      <w:pPr>
+        <w:pStyle w:val="ListParagraph"/>
+        <w:numPr>
+          <w:ilvl w:val="1"/>
+          <w:numId w:val="3"/>
+        </w:numPr>
+        <w:bidi/>
+        <w:rPr>
+          <w:rFonts w:eastAsiaTheme="minorEastAsia"/>
+          <w:i/>
+        </w:rPr>
+      </w:pPr>
+      <w:r>
+        <w:rPr>
+          <w:rFonts w:eastAsiaTheme="minorEastAsia"/>
+          <w:i/>
+          <w:noProof/>
+        </w:rPr>
+        <w:drawing>
+          <wp:anchor distT="0" distB="0" distL="114300" distR="114300" simplePos="0" relativeHeight="251658240" behindDoc="1" locked="0" layoutInCell="1" allowOverlap="1" wp14:anchorId="2E6BAC1F" wp14:editId="69E02813">
+            <wp:simplePos x="0" y="0"/>
+            <wp:positionH relativeFrom="column">
+              <wp:posOffset>-919480</wp:posOffset>
+            </wp:positionH>
+            <wp:positionV relativeFrom="paragraph">
+              <wp:posOffset>514985</wp:posOffset>
+            </wp:positionV>
+            <wp:extent cx="3583940" cy="1377950"/>
+            <wp:effectExtent l="0" t="0" r="0" b="6350"/>
+            <wp:wrapTight wrapText="bothSides">
+              <wp:wrapPolygon edited="0">
+                <wp:start x="0" y="0"/>
+                <wp:lineTo x="0" y="21500"/>
+                <wp:lineTo x="21508" y="21500"/>
+                <wp:lineTo x="21508" y="0"/>
+                <wp:lineTo x="0" y="0"/>
+              </wp:wrapPolygon>
+            </wp:wrapTight>
+            <wp:docPr id="2" name="Picture 2" descr="Table&#10;&#10;Description automatically generated"/>
+            <wp:cNvGraphicFramePr>
+              <a:graphicFrameLocks xmlns:a="http://schemas.openxmlformats.org/drawingml/2006/main" noChangeAspect="1"/>
+            </wp:cNvGraphicFramePr>
+            <a:graphic xmlns:a="http://schemas.openxmlformats.org/drawingml/2006/main">
+              <a:graphicData uri="http://schemas.openxmlformats.org/drawingml/2006/picture">
+                <pic:pic xmlns:pic="http://schemas.openxmlformats.org/drawingml/2006/picture">
+                  <pic:nvPicPr>
+                    <pic:cNvPr id="2" name="Picture 2" descr="Table&#10;&#10;Description automatically generated"/>
+                    <pic:cNvPicPr/>
+                  </pic:nvPicPr>
+                  <pic:blipFill>
+                    <a:blip r:embed="rId7">
+                      <a:extLst>
+                        <a:ext uri="{28A0092B-C50C-407E-A947-70E740481C1C}">
+                          <a14:useLocalDpi xmlns:a14="http://schemas.microsoft.com/office/drawing/2010/main" val="0"/>
+                        </a:ext>
+                      </a:extLst>
+                    </a:blip>
+                    <a:stretch>
+                      <a:fillRect/>
+                    </a:stretch>
+                  </pic:blipFill>
+                  <pic:spPr>
+                    <a:xfrm>
+                      <a:off x="0" y="0"/>
+                      <a:ext cx="3583940" cy="1377950"/>
+                    </a:xfrm>
+                    <a:prstGeom prst="rect">
+                      <a:avLst/>
+                    </a:prstGeom>
+                  </pic:spPr>
+                </pic:pic>
+              </a:graphicData>
+            </a:graphic>
+            <wp14:sizeRelH relativeFrom="page">
+              <wp14:pctWidth>0</wp14:pctWidth>
+            </wp14:sizeRelH>
+            <wp14:sizeRelV relativeFrom="page">
+              <wp14:pctHeight>0</wp14:pctHeight>
+            </wp14:sizeRelV>
+          </wp:anchor>
+        </w:drawing>
+      </w:r>
+      <w:r>
+        <w:rPr>
+          <w:rFonts w:eastAsiaTheme="minorEastAsia" w:hint="cs"/>
+          <w:i/>
+          <w:rtl/>
+        </w:rPr>
+        <w:t xml:space="preserve">ואם כבר מדברים על אובדן עומד אורכי של טפטפת, איך ניתן לחשב את זה? </w:t>
+      </w:r>
+      <w:r>
+        <w:rPr>
+          <w:rFonts w:eastAsiaTheme="minorEastAsia" w:hint="cs"/>
+          <w:i/>
+          <w:rtl/>
+        </w:rPr>
+        <w:t>בקטלוגים מסוימים בכלל לא נתון לי החומר של השלוחה של הטפטפת</w:t>
+      </w:r>
+      <w:r>
+        <w:rPr>
+          <w:rFonts w:eastAsiaTheme="minorEastAsia" w:hint="cs"/>
+          <w:i/>
+          <w:rtl/>
+        </w:rPr>
+        <w:t>. להניח שזה גם פוליאתילן ואז לֹ-140?</w:t>
+      </w:r>
+    </w:p>
+    <w:p>
+      <w:pPr>
+        <w:pStyle w:val="ListParagraph"/>
+        <w:numPr>
+          <w:ilvl w:val="0"/>
+          <w:numId w:val="3"/>
+        </w:numPr>
+        <w:bidi/>
+        <w:rPr>
+          <w:rFonts w:eastAsiaTheme="minorEastAsia"/>
+          <w:i/>
+        </w:rPr>
+      </w:pPr>
+      <w:r>
+        <w:rPr>
+          <w:rFonts w:eastAsiaTheme="minorEastAsia" w:hint="cs"/>
+          <w:i/>
+          <w:rtl/>
+        </w:rPr>
+        <w:t>עבור לוח המים צריך לחשב</w:t>
+      </w:r>
+      <w:r>
+        <w:rPr>
+          <w:rFonts w:eastAsiaTheme="minorEastAsia" w:hint="cs"/>
+          <w:i/>
+          <w:rtl/>
+        </w:rPr>
+        <w:t xml:space="preserve"> דרישת </w:t>
+      </w:r>
+      <w:proofErr w:type="spellStart"/>
+      <w:r>
+        <w:rPr>
+          <w:rFonts w:eastAsiaTheme="minorEastAsia" w:hint="cs"/>
+          <w:i/>
+          <w:rtl/>
+        </w:rPr>
+        <w:t>השקייה</w:t>
+      </w:r>
+      <w:proofErr w:type="spellEnd"/>
+      <w:r>
+        <w:rPr>
+          <w:rFonts w:eastAsiaTheme="minorEastAsia" w:hint="cs"/>
+          <w:i/>
+          <w:rtl/>
+        </w:rPr>
+        <w:t xml:space="preserve"> בסקלה של </w:t>
+      </w:r>
+      <w:r>
+        <w:rPr>
+          <w:rFonts w:eastAsiaTheme="minorEastAsia" w:hint="cs"/>
+          <w:i/>
+          <w:rtl/>
+        </w:rPr>
+        <w:t>עשרת ימים ולשם כך צריך את כלל הנתונים בצורה שכזאת.</w:t>
+      </w:r>
+    </w:p>
+    <w:p>
+      <w:pPr>
+        <w:pStyle w:val="ListParagraph"/>
+        <w:numPr>
+          <w:ilvl w:val="1"/>
+          <w:numId w:val="3"/>
+        </w:numPr>
+        <w:bidi/>
+        <w:rPr>
+          <w:rFonts w:eastAsiaTheme="minorEastAsia"/>
+          <w:i/>
+        </w:rPr>
+      </w:pPr>
+      <w:r>
+        <w:rPr>
+          <w:rFonts w:eastAsiaTheme="minorEastAsia" w:hint="cs"/>
+          <w:i/>
+          <w:rtl/>
+        </w:rPr>
+        <w:t xml:space="preserve">איך עושים גשם אפקטיבי שמשתנה בצורה </w:t>
+      </w:r>
+      <w:r>
+        <w:rPr>
+          <w:rFonts w:eastAsiaTheme="minorEastAsia" w:hint="cs"/>
+          <w:i/>
+          <w:rtl/>
+        </w:rPr>
+        <w:t>שכזאת</w:t>
+      </w:r>
+      <w:r>
+        <w:rPr>
+          <w:rFonts w:eastAsiaTheme="minorEastAsia" w:hint="cs"/>
+          <w:i/>
+          <w:rtl/>
+        </w:rPr>
+        <w:t>?</w:t>
+      </w:r>
+      <w:r>
+        <w:rPr>
+          <w:rFonts w:eastAsiaTheme="minorEastAsia" w:hint="cs"/>
+          <w:i/>
+          <w:rtl/>
+        </w:rPr>
+        <w:t xml:space="preserve"> אני יכול לחשב את הגשם של </w:t>
+      </w:r>
+      <w:r>
+        <w:rPr>
+          <w:rFonts w:eastAsiaTheme="minorEastAsia"/>
+          <w:i/>
+        </w:rPr>
+        <w:t>80%</w:t>
+      </w:r>
+      <w:r>
+        <w:rPr>
+          <w:rFonts w:eastAsiaTheme="minorEastAsia" w:hint="cs"/>
+          <w:i/>
+          <w:rtl/>
+        </w:rPr>
+        <w:t xml:space="preserve"> היומי עבור עשרת ימים מסוימים בחודש מסוים אבל איך אני ממשיך משם לפי הטבלה?</w:t>
+      </w:r>
+    </w:p>
+    <w:p>
+      <w:pPr>
+        <w:pStyle w:val="ListParagraph"/>
+        <w:numPr>
+          <w:ilvl w:val="1"/>
+          <w:numId w:val="3"/>
+        </w:numPr>
+        <w:bidi/>
+        <w:rPr>
+          <w:rFonts w:eastAsiaTheme="minorEastAsia"/>
+          <w:i/>
+        </w:rPr>
+      </w:pPr>
+      <w:r>
+        <w:rPr>
+          <w:rFonts w:eastAsiaTheme="minorEastAsia" w:hint="cs"/>
+          <w:i/>
+          <w:rtl/>
+        </w:rPr>
+        <w:t xml:space="preserve">איך אני מוציא נתונים של עשרת ימים עבור </w:t>
+      </w:r>
+      <w:r>
+        <w:rPr>
+          <w:rFonts w:eastAsiaTheme="minorEastAsia"/>
+          <w:i/>
+        </w:rPr>
+        <w:t>ET0</w:t>
+      </w:r>
+      <w:r>
+        <w:rPr>
+          <w:rFonts w:eastAsiaTheme="minorEastAsia" w:hint="cs"/>
+          <w:i/>
+          <w:rtl/>
+        </w:rPr>
+        <w:t>? אין את זה באתר של השירות המטאורולוגי.</w:t>
+      </w:r>
+    </w:p>
+    <w:p>
+      <w:pPr>
+        <w:bidi/>
+        <w:rPr>
+          <w:rFonts w:eastAsiaTheme="minorEastAsia"/>
+          <w:i/>
+        </w:rPr>
+      </w:pPr>
     </w:p>
     <w:sectPr>
       <w:pgSz w:w="12240" w:h="15840"/>
@@ -2227,6 +2966,184 @@
 <file path=word/numbering.xml><?xml version="1.0" encoding="utf-8"?>
 <w:numbering xmlns:wpc="http://schemas.microsoft.com/office/word/2010/wordprocessingCanvas" xmlns:cx="http://schemas.microsoft.com/office/drawing/2014/chartex" xmlns:cx1="http://schemas.microsoft.com/office/drawing/2015/9/8/chartex" xmlns:cx2="http://schemas.microsoft.com/office/drawing/2015/10/21/chartex" xmlns:cx3="http://schemas.microsoft.com/office/drawing/2016/5/9/chartex" xmlns:cx4="http://schemas.microsoft.com/office/drawing/2016/5/10/chartex" xmlns:cx5="http://schemas.microsoft.com/office/drawing/2016/5/11/chartex" xmlns:cx6="http://schemas.microsoft.com/office/drawing/2016/5/12/chartex" xmlns:cx7="http://schemas.microsoft.com/office/drawing/2016/5/13/chartex" xmlns:cx8="http://schemas.microsoft.com/office/drawing/2016/5/14/chartex" xmlns:mc="http://schemas.openxmlformats.org/markup-compatibility/2006" xmlns:aink="http://schemas.microsoft.com/office/drawing/2016/ink" xmlns:am3d="http://schemas.microsoft.com/office/drawing/2017/model3d" xmlns:o="urn:schemas-microsoft-com:office:office" xmlns:r="http://schemas.openxmlformats.org/officeDocument/2006/relationships" xmlns:m="http://schemas.openxmlformats.org/officeDocument/2006/math" xmlns:v="urn:schemas-microsoft-com:vml" xmlns:wp14="http://schemas.microsoft.com/office/word/2010/wordprocessingDrawing" xmlns:wp="http://schemas.openxmlformats.org/drawingml/2006/wordprocessingDrawing" xmlns:w10="urn:schemas-microsoft-com:office:word" xmlns:w="http://schemas.openxmlformats.org/wordprocessingml/2006/main" xmlns:w14="http://schemas.microsoft.com/office/word/2010/wordml" xmlns:w15="http://schemas.microsoft.com/office/word/2012/wordml" xmlns:w16cex="http://schemas.microsoft.com/office/word/2018/wordml/cex" xmlns:w16cid="http://schemas.microsoft.com/office/word/2016/wordml/cid" xmlns:w16="http://schemas.microsoft.com/office/word/2018/wordml" xmlns:w16sdtdh="http://schemas.microsoft.com/office/word/2020/wordml/sdtdatahash" xmlns:w16se="http://schemas.microsoft.com/office/word/2015/wordml/symex" xmlns:wpg="http://schemas.microsoft.com/office/word/2010/wordprocessingGroup" xmlns:wpi="http://schemas.microsoft.com/office/word/2010/wordprocessingInk" xmlns:wne="http://schemas.microsoft.com/office/word/2006/wordml" xmlns:wps="http://schemas.microsoft.com/office/word/2010/wordprocessingShape" mc:Ignorable="w14 w15 w16se w16cid w16 w16cex w16sdtdh wp14">
   <w:abstractNum w:abstractNumId="0" w15:restartNumberingAfterBreak="0">
+    <w:nsid w:val="31C6420D"/>
+    <w:multiLevelType w:val="hybridMultilevel"/>
+    <w:tmpl w:val="7F34762A"/>
+    <w:lvl w:ilvl="0" w:tplc="04090011">
+      <w:start w:val="1"/>
+      <w:numFmt w:val="decimal"/>
+      <w:lvlText w:val="%1)"/>
+      <w:lvlJc w:val="left"/>
+      <w:pPr>
+        <w:ind w:left="720" w:hanging="360"/>
+      </w:pPr>
+      <w:rPr>
+        <w:rFonts w:hint="default"/>
+      </w:rPr>
+    </w:lvl>
+    <w:lvl w:ilvl="1" w:tplc="04090019">
+      <w:start w:val="1"/>
+      <w:numFmt w:val="lowerLetter"/>
+      <w:lvlText w:val="%2."/>
+      <w:lvlJc w:val="left"/>
+      <w:pPr>
+        <w:ind w:left="1440" w:hanging="360"/>
+      </w:pPr>
+    </w:lvl>
+    <w:lvl w:ilvl="2" w:tplc="0409001B">
+      <w:start w:val="1"/>
+      <w:numFmt w:val="lowerRoman"/>
+      <w:lvlText w:val="%3."/>
+      <w:lvlJc w:val="right"/>
+      <w:pPr>
+        <w:ind w:left="2160" w:hanging="180"/>
+      </w:pPr>
+    </w:lvl>
+    <w:lvl w:ilvl="3" w:tplc="0409000F" w:tentative="1">
+      <w:start w:val="1"/>
+      <w:numFmt w:val="decimal"/>
+      <w:lvlText w:val="%4."/>
+      <w:lvlJc w:val="left"/>
+      <w:pPr>
+        <w:ind w:left="2880" w:hanging="360"/>
+      </w:pPr>
+    </w:lvl>
+    <w:lvl w:ilvl="4" w:tplc="04090019" w:tentative="1">
+      <w:start w:val="1"/>
+      <w:numFmt w:val="lowerLetter"/>
+      <w:lvlText w:val="%5."/>
+      <w:lvlJc w:val="left"/>
+      <w:pPr>
+        <w:ind w:left="3600" w:hanging="360"/>
+      </w:pPr>
+    </w:lvl>
+    <w:lvl w:ilvl="5" w:tplc="0409001B" w:tentative="1">
+      <w:start w:val="1"/>
+      <w:numFmt w:val="lowerRoman"/>
+      <w:lvlText w:val="%6."/>
+      <w:lvlJc w:val="right"/>
+      <w:pPr>
+        <w:ind w:left="4320" w:hanging="180"/>
+      </w:pPr>
+    </w:lvl>
+    <w:lvl w:ilvl="6" w:tplc="0409000F" w:tentative="1">
+      <w:start w:val="1"/>
+      <w:numFmt w:val="decimal"/>
+      <w:lvlText w:val="%7."/>
+      <w:lvlJc w:val="left"/>
+      <w:pPr>
+        <w:ind w:left="5040" w:hanging="360"/>
+      </w:pPr>
+    </w:lvl>
+    <w:lvl w:ilvl="7" w:tplc="04090019" w:tentative="1">
+      <w:start w:val="1"/>
+      <w:numFmt w:val="lowerLetter"/>
+      <w:lvlText w:val="%8."/>
+      <w:lvlJc w:val="left"/>
+      <w:pPr>
+        <w:ind w:left="5760" w:hanging="360"/>
+      </w:pPr>
+    </w:lvl>
+    <w:lvl w:ilvl="8" w:tplc="0409001B" w:tentative="1">
+      <w:start w:val="1"/>
+      <w:numFmt w:val="lowerRoman"/>
+      <w:lvlText w:val="%9."/>
+      <w:lvlJc w:val="right"/>
+      <w:pPr>
+        <w:ind w:left="6480" w:hanging="180"/>
+      </w:pPr>
+    </w:lvl>
+  </w:abstractNum>
+  <w:abstractNum w:abstractNumId="1" w15:restartNumberingAfterBreak="0">
+    <w:nsid w:val="39EA0D2B"/>
+    <w:multiLevelType w:val="hybridMultilevel"/>
+    <w:tmpl w:val="35F43ACC"/>
+    <w:lvl w:ilvl="0" w:tplc="04090011">
+      <w:start w:val="1"/>
+      <w:numFmt w:val="decimal"/>
+      <w:lvlText w:val="%1)"/>
+      <w:lvlJc w:val="left"/>
+      <w:pPr>
+        <w:ind w:left="720" w:hanging="360"/>
+      </w:pPr>
+      <w:rPr>
+        <w:rFonts w:hint="default"/>
+      </w:rPr>
+    </w:lvl>
+    <w:lvl w:ilvl="1" w:tplc="04090019">
+      <w:start w:val="1"/>
+      <w:numFmt w:val="lowerLetter"/>
+      <w:lvlText w:val="%2."/>
+      <w:lvlJc w:val="left"/>
+      <w:pPr>
+        <w:ind w:left="1440" w:hanging="360"/>
+      </w:pPr>
+    </w:lvl>
+    <w:lvl w:ilvl="2" w:tplc="0409001B" w:tentative="1">
+      <w:start w:val="1"/>
+      <w:numFmt w:val="lowerRoman"/>
+      <w:lvlText w:val="%3."/>
+      <w:lvlJc w:val="right"/>
+      <w:pPr>
+        <w:ind w:left="2160" w:hanging="180"/>
+      </w:pPr>
+    </w:lvl>
+    <w:lvl w:ilvl="3" w:tplc="0409000F" w:tentative="1">
+      <w:start w:val="1"/>
+      <w:numFmt w:val="decimal"/>
+      <w:lvlText w:val="%4."/>
+      <w:lvlJc w:val="left"/>
+      <w:pPr>
+        <w:ind w:left="2880" w:hanging="360"/>
+      </w:pPr>
+    </w:lvl>
+    <w:lvl w:ilvl="4" w:tplc="04090019" w:tentative="1">
+      <w:start w:val="1"/>
+      <w:numFmt w:val="lowerLetter"/>
+      <w:lvlText w:val="%5."/>
+      <w:lvlJc w:val="left"/>
+      <w:pPr>
+        <w:ind w:left="3600" w:hanging="360"/>
+      </w:pPr>
+    </w:lvl>
+    <w:lvl w:ilvl="5" w:tplc="0409001B" w:tentative="1">
+      <w:start w:val="1"/>
+      <w:numFmt w:val="lowerRoman"/>
+      <w:lvlText w:val="%6."/>
+      <w:lvlJc w:val="right"/>
+      <w:pPr>
+        <w:ind w:left="4320" w:hanging="180"/>
+      </w:pPr>
+    </w:lvl>
+    <w:lvl w:ilvl="6" w:tplc="0409000F" w:tentative="1">
+      <w:start w:val="1"/>
+      <w:numFmt w:val="decimal"/>
+      <w:lvlText w:val="%7."/>
+      <w:lvlJc w:val="left"/>
+      <w:pPr>
+        <w:ind w:left="5040" w:hanging="360"/>
+      </w:pPr>
+    </w:lvl>
+    <w:lvl w:ilvl="7" w:tplc="04090019" w:tentative="1">
+      <w:start w:val="1"/>
+      <w:numFmt w:val="lowerLetter"/>
+      <w:lvlText w:val="%8."/>
+      <w:lvlJc w:val="left"/>
+      <w:pPr>
+        <w:ind w:left="5760" w:hanging="360"/>
+      </w:pPr>
+    </w:lvl>
+    <w:lvl w:ilvl="8" w:tplc="0409001B" w:tentative="1">
+      <w:start w:val="1"/>
+      <w:numFmt w:val="lowerRoman"/>
+      <w:lvlText w:val="%9."/>
+      <w:lvlJc w:val="right"/>
+      <w:pPr>
+        <w:ind w:left="6480" w:hanging="180"/>
+      </w:pPr>
+    </w:lvl>
+  </w:abstractNum>
+  <w:abstractNum w:abstractNumId="2" w15:restartNumberingAfterBreak="0">
     <w:nsid w:val="624A0543"/>
     <w:multiLevelType w:val="hybridMultilevel"/>
     <w:tmpl w:val="20F811F6"/>
@@ -2340,6 +3257,12 @@
     </w:lvl>
   </w:abstractNum>
   <w:num w:numId="1">
+    <w:abstractNumId w:val="2"/>
+  </w:num>
+  <w:num w:numId="2">
+    <w:abstractNumId w:val="1"/>
+  </w:num>
+  <w:num w:numId="3">
     <w:abstractNumId w:val="0"/>
   </w:num>
 </w:numbering>
@@ -2792,6 +3715,35 @@
       <w:color w:val="808080"/>
     </w:rPr>
   </w:style>
+  <w:style w:type="paragraph" w:styleId="NormalWeb">
+    <w:name w:val="Normal (Web)"/>
+    <w:basedOn w:val="Normal"/>
+    <w:uiPriority w:val="99"/>
+    <w:semiHidden/>
+    <w:unhideWhenUsed/>
+    <w:rsid w:val="00130591"/>
+    <w:pPr>
+      <w:spacing w:before="100" w:beforeAutospacing="1" w:after="100" w:afterAutospacing="1" w:line="240" w:lineRule="auto"/>
+    </w:pPr>
+    <w:rPr>
+      <w:rFonts w:ascii="Times New Roman" w:eastAsia="Times New Roman" w:hAnsi="Times New Roman" w:cs="Times New Roman"/>
+      <w:sz w:val="24"/>
+      <w:szCs w:val="24"/>
+      <w:lang w:val="en-IL"/>
+    </w:rPr>
+  </w:style>
+  <w:style w:type="character" w:styleId="Hyperlink">
+    <w:name w:val="Hyperlink"/>
+    <w:basedOn w:val="DefaultParagraphFont"/>
+    <w:uiPriority w:val="99"/>
+    <w:semiHidden/>
+    <w:unhideWhenUsed/>
+    <w:rsid w:val="00130591"/>
+    <w:rPr>
+      <w:color w:val="0000FF"/>
+      <w:u w:val="single"/>
+    </w:rPr>
+  </w:style>
 </w:styles>
 </file>
 

--- a/week3.docx
+++ b/week3.docx
@@ -126,23 +126,7 @@
           <w:rFonts w:hint="cs"/>
           <w:rtl/>
         </w:rPr>
-        <w:t xml:space="preserve">סך </w:t>
-      </w:r>
-      <w:proofErr w:type="spellStart"/>
-      <w:r>
-        <w:rPr>
-          <w:rFonts w:hint="cs"/>
-          <w:rtl/>
-        </w:rPr>
-        <w:t>הכל</w:t>
-      </w:r>
-      <w:proofErr w:type="spellEnd"/>
-      <w:r>
-        <w:rPr>
-          <w:rFonts w:hint="cs"/>
-          <w:rtl/>
-        </w:rPr>
-        <w:t>:</w:t>
+        <w:t>סך הכל:</w:t>
       </w:r>
     </w:p>
     <w:p>
@@ -159,7 +143,21 @@
           <w:rFonts w:hint="cs"/>
           <w:rtl/>
         </w:rPr>
-        <w:t xml:space="preserve">30 שורות של 60 מטר בתוך מלבן עם מרווח של 6 מטר. </w:t>
+        <w:t>30 שורות של 6</w:t>
+      </w:r>
+      <w:r>
+        <w:rPr>
+          <w:rFonts w:hint="cs"/>
+          <w:rtl/>
+        </w:rPr>
+        <w:t>6</w:t>
+      </w:r>
+      <w:r>
+        <w:rPr>
+          <w:rFonts w:hint="cs"/>
+          <w:rtl/>
+        </w:rPr>
+        <w:t xml:space="preserve"> מטר בתוך מלבן עם מרווח של 6 מטר. </w:t>
       </w:r>
     </w:p>
     <w:p>
@@ -183,7 +181,43 @@
           <w:rPr>
             <w:rFonts w:ascii="Cambria Math" w:hAnsi="Cambria Math"/>
           </w:rPr>
-          <m:t>6*60*30=10800</m:t>
+          <m:t>6*6</m:t>
+        </m:r>
+        <m:r>
+          <w:rPr>
+            <w:rFonts w:ascii="Cambria Math" w:hAnsi="Cambria Math"/>
+          </w:rPr>
+          <m:t>6</m:t>
+        </m:r>
+        <m:r>
+          <w:rPr>
+            <w:rFonts w:ascii="Cambria Math" w:hAnsi="Cambria Math"/>
+          </w:rPr>
+          <m:t>*30=1</m:t>
+        </m:r>
+        <m:r>
+          <w:rPr>
+            <w:rFonts w:ascii="Cambria Math" w:hAnsi="Cambria Math"/>
+          </w:rPr>
+          <m:t>1</m:t>
+        </m:r>
+        <m:r>
+          <w:rPr>
+            <w:rFonts w:ascii="Cambria Math" w:hAnsi="Cambria Math"/>
+          </w:rPr>
+          <m:t>8</m:t>
+        </m:r>
+        <m:r>
+          <w:rPr>
+            <w:rFonts w:ascii="Cambria Math" w:hAnsi="Cambria Math"/>
+          </w:rPr>
+          <m:t>8</m:t>
+        </m:r>
+        <m:r>
+          <w:rPr>
+            <w:rFonts w:ascii="Cambria Math" w:hAnsi="Cambria Math"/>
+          </w:rPr>
+          <m:t>0</m:t>
         </m:r>
         <m:sSup>
           <m:sSupPr>
@@ -227,23 +261,7 @@
           <w:rFonts w:eastAsiaTheme="minorEastAsia" w:hint="cs"/>
           <w:rtl/>
         </w:rPr>
-        <w:t xml:space="preserve">מספר </w:t>
-      </w:r>
-      <w:proofErr w:type="spellStart"/>
-      <w:r>
-        <w:rPr>
-          <w:rFonts w:eastAsiaTheme="minorEastAsia" w:hint="cs"/>
-          <w:rtl/>
-        </w:rPr>
-        <w:t>מוציאי</w:t>
-      </w:r>
-      <w:proofErr w:type="spellEnd"/>
-      <w:r>
-        <w:rPr>
-          <w:rFonts w:eastAsiaTheme="minorEastAsia" w:hint="cs"/>
-          <w:rtl/>
-        </w:rPr>
-        <w:t xml:space="preserve"> מים </w:t>
+        <w:t xml:space="preserve">מספר מוציאי מים </w:t>
       </w:r>
       <m:oMath>
         <m:r>
@@ -276,7 +294,19 @@
                   <w:rPr>
                     <w:rFonts w:ascii="Cambria Math" w:eastAsiaTheme="minorEastAsia" w:hAnsi="Cambria Math"/>
                   </w:rPr>
-                  <m:t>60 m</m:t>
+                  <m:t>6</m:t>
+                </m:r>
+                <m:r>
+                  <w:rPr>
+                    <w:rFonts w:ascii="Cambria Math" w:eastAsiaTheme="minorEastAsia" w:hAnsi="Cambria Math"/>
+                  </w:rPr>
+                  <m:t>6</m:t>
+                </m:r>
+                <m:r>
+                  <w:rPr>
+                    <w:rFonts w:ascii="Cambria Math" w:eastAsiaTheme="minorEastAsia" w:hAnsi="Cambria Math"/>
+                  </w:rPr>
+                  <m:t xml:space="preserve"> m</m:t>
                 </m:r>
                 <m:ctrlPr>
                   <w:rPr>
@@ -321,19 +351,25 @@
                 </m:f>
               </m:den>
             </m:f>
-            <m:r>
-              <w:rPr>
-                <w:rFonts w:ascii="Cambria Math" w:eastAsiaTheme="minorEastAsia" w:hAnsi="Cambria Math"/>
-              </w:rPr>
-              <m:t>+1</m:t>
-            </m:r>
           </m:e>
         </m:d>
         <m:r>
           <w:rPr>
             <w:rFonts w:ascii="Cambria Math" w:eastAsiaTheme="minorEastAsia" w:hAnsi="Cambria Math"/>
           </w:rPr>
-          <m:t>=4530 emitters</m:t>
+          <m:t>=4</m:t>
+        </m:r>
+        <m:r>
+          <w:rPr>
+            <w:rFonts w:ascii="Cambria Math" w:eastAsiaTheme="minorEastAsia" w:hAnsi="Cambria Math"/>
+          </w:rPr>
+          <m:t>95</m:t>
+        </m:r>
+        <m:r>
+          <w:rPr>
+            <w:rFonts w:ascii="Cambria Math" w:eastAsiaTheme="minorEastAsia" w:hAnsi="Cambria Math"/>
+          </w:rPr>
+          <m:t>0 emitters</m:t>
         </m:r>
       </m:oMath>
     </w:p>
@@ -351,7 +387,21 @@
           <w:rFonts w:eastAsiaTheme="minorEastAsia" w:hint="cs"/>
           <w:rtl/>
         </w:rPr>
-        <w:t xml:space="preserve">10 שורות של 60 מטר בתוך מקבילית עם אותו מרווח. </w:t>
+        <w:t>10 שורות של 6</w:t>
+      </w:r>
+      <w:r>
+        <w:rPr>
+          <w:rFonts w:eastAsiaTheme="minorEastAsia" w:hint="cs"/>
+          <w:rtl/>
+        </w:rPr>
+        <w:t>6</w:t>
+      </w:r>
+      <w:r>
+        <w:rPr>
+          <w:rFonts w:eastAsiaTheme="minorEastAsia" w:hint="cs"/>
+          <w:rtl/>
+        </w:rPr>
+        <w:t xml:space="preserve"> מטר בתוך מקבילית עם אותו מרווח. </w:t>
       </w:r>
     </w:p>
     <w:p>
@@ -375,7 +425,25 @@
           <w:rPr>
             <w:rFonts w:ascii="Cambria Math" w:eastAsiaTheme="minorEastAsia" w:hAnsi="Cambria Math"/>
           </w:rPr>
-          <m:t>6*60*10=3600</m:t>
+          <m:t>6*6</m:t>
+        </m:r>
+        <m:r>
+          <w:rPr>
+            <w:rFonts w:ascii="Cambria Math" w:eastAsiaTheme="minorEastAsia" w:hAnsi="Cambria Math"/>
+          </w:rPr>
+          <m:t>6</m:t>
+        </m:r>
+        <m:r>
+          <w:rPr>
+            <w:rFonts w:ascii="Cambria Math" w:eastAsiaTheme="minorEastAsia" w:hAnsi="Cambria Math"/>
+          </w:rPr>
+          <m:t>*10=3</m:t>
+        </m:r>
+        <m:r>
+          <w:rPr>
+            <w:rFonts w:ascii="Cambria Math" w:eastAsiaTheme="minorEastAsia" w:hAnsi="Cambria Math"/>
+          </w:rPr>
+          <m:t>960</m:t>
         </m:r>
         <m:sSup>
           <m:sSupPr>
@@ -419,23 +487,7 @@
           <w:rFonts w:eastAsiaTheme="minorEastAsia" w:hint="cs"/>
           <w:rtl/>
         </w:rPr>
-        <w:t xml:space="preserve">מספר </w:t>
-      </w:r>
-      <w:proofErr w:type="spellStart"/>
-      <w:r>
-        <w:rPr>
-          <w:rFonts w:eastAsiaTheme="minorEastAsia" w:hint="cs"/>
-          <w:rtl/>
-        </w:rPr>
-        <w:t>מוציאי</w:t>
-      </w:r>
-      <w:proofErr w:type="spellEnd"/>
-      <w:r>
-        <w:rPr>
-          <w:rFonts w:eastAsiaTheme="minorEastAsia" w:hint="cs"/>
-          <w:rtl/>
-        </w:rPr>
-        <w:t xml:space="preserve"> מים </w:t>
+        <w:t xml:space="preserve">מספר מוציאי מים </w:t>
       </w:r>
       <m:oMath>
         <m:r>
@@ -468,7 +520,19 @@
                   <w:rPr>
                     <w:rFonts w:ascii="Cambria Math" w:eastAsiaTheme="minorEastAsia" w:hAnsi="Cambria Math"/>
                   </w:rPr>
-                  <m:t>60 m</m:t>
+                  <m:t>6</m:t>
+                </m:r>
+                <m:r>
+                  <w:rPr>
+                    <w:rFonts w:ascii="Cambria Math" w:eastAsiaTheme="minorEastAsia" w:hAnsi="Cambria Math"/>
+                  </w:rPr>
+                  <m:t>6</m:t>
+                </m:r>
+                <m:r>
+                  <w:rPr>
+                    <w:rFonts w:ascii="Cambria Math" w:eastAsiaTheme="minorEastAsia" w:hAnsi="Cambria Math"/>
+                  </w:rPr>
+                  <m:t xml:space="preserve"> m</m:t>
                 </m:r>
                 <m:ctrlPr>
                   <w:rPr>
@@ -513,19 +577,25 @@
                 </m:f>
               </m:den>
             </m:f>
-            <m:r>
-              <w:rPr>
-                <w:rFonts w:ascii="Cambria Math" w:eastAsiaTheme="minorEastAsia" w:hAnsi="Cambria Math"/>
-              </w:rPr>
-              <m:t>+1</m:t>
-            </m:r>
           </m:e>
         </m:d>
         <m:r>
           <w:rPr>
             <w:rFonts w:ascii="Cambria Math" w:eastAsiaTheme="minorEastAsia" w:hAnsi="Cambria Math"/>
           </w:rPr>
-          <m:t>=1510 emitters</m:t>
+          <m:t>=1</m:t>
+        </m:r>
+        <m:r>
+          <w:rPr>
+            <w:rFonts w:ascii="Cambria Math" w:eastAsiaTheme="minorEastAsia" w:hAnsi="Cambria Math"/>
+          </w:rPr>
+          <m:t>650</m:t>
+        </m:r>
+        <m:r>
+          <w:rPr>
+            <w:rFonts w:ascii="Cambria Math" w:eastAsiaTheme="minorEastAsia" w:hAnsi="Cambria Math"/>
+          </w:rPr>
+          <m:t xml:space="preserve"> emitters</m:t>
         </m:r>
       </m:oMath>
     </w:p>
@@ -614,23 +684,7 @@
           <w:rFonts w:eastAsiaTheme="minorEastAsia" w:hint="cs"/>
           <w:rtl/>
         </w:rPr>
-        <w:t xml:space="preserve">מספר </w:t>
-      </w:r>
-      <w:proofErr w:type="spellStart"/>
-      <w:r>
-        <w:rPr>
-          <w:rFonts w:eastAsiaTheme="minorEastAsia" w:hint="cs"/>
-          <w:rtl/>
-        </w:rPr>
-        <w:t>מוציאי</w:t>
-      </w:r>
-      <w:proofErr w:type="spellEnd"/>
-      <w:r>
-        <w:rPr>
-          <w:rFonts w:eastAsiaTheme="minorEastAsia" w:hint="cs"/>
-          <w:rtl/>
-        </w:rPr>
-        <w:t xml:space="preserve"> מים </w:t>
+        <w:t xml:space="preserve">מספר מוציאי מים </w:t>
       </w:r>
       <m:oMath>
         <m:r>
@@ -708,19 +762,13 @@
                 </m:f>
               </m:den>
             </m:f>
-            <m:r>
-              <w:rPr>
-                <w:rFonts w:ascii="Cambria Math" w:eastAsiaTheme="minorEastAsia" w:hAnsi="Cambria Math"/>
-              </w:rPr>
-              <m:t>+1</m:t>
-            </m:r>
           </m:e>
         </m:d>
         <m:r>
           <w:rPr>
             <w:rFonts w:ascii="Cambria Math" w:eastAsiaTheme="minorEastAsia" w:hAnsi="Cambria Math"/>
           </w:rPr>
-          <m:t>=252 emitters</m:t>
+          <m:t>=248 emitters</m:t>
         </m:r>
       </m:oMath>
     </w:p>
@@ -747,30 +795,20 @@
           <w:rFonts w:hint="cs"/>
           <w:rtl/>
         </w:rPr>
-        <w:t xml:space="preserve">סך </w:t>
-      </w:r>
-      <w:proofErr w:type="spellStart"/>
-      <w:r>
-        <w:rPr>
-          <w:rFonts w:hint="cs"/>
-          <w:rtl/>
-        </w:rPr>
-        <w:t>הכל</w:t>
-      </w:r>
-      <w:proofErr w:type="spellEnd"/>
-      <w:r>
-        <w:rPr>
-          <w:rFonts w:hint="cs"/>
-          <w:rtl/>
-        </w:rPr>
-        <w:t xml:space="preserve"> שטח של </w:t>
+        <w:t xml:space="preserve">סך הכל שטח של </w:t>
       </w:r>
       <m:oMath>
         <m:r>
           <w:rPr>
             <w:rFonts w:ascii="Cambria Math" w:hAnsi="Cambria Math"/>
           </w:rPr>
-          <m:t xml:space="preserve">15000 </m:t>
+          <m:t>16440</m:t>
+        </m:r>
+        <m:r>
+          <w:rPr>
+            <w:rFonts w:ascii="Cambria Math" w:hAnsi="Cambria Math"/>
+          </w:rPr>
+          <m:t xml:space="preserve"> </m:t>
         </m:r>
         <m:sSup>
           <m:sSupPr>
@@ -817,23 +855,21 @@
           <w:rFonts w:eastAsiaTheme="minorEastAsia" w:hint="cs"/>
           <w:rtl/>
         </w:rPr>
-        <w:t xml:space="preserve">עם 6292 </w:t>
-      </w:r>
-      <w:proofErr w:type="spellStart"/>
-      <w:r>
-        <w:rPr>
-          <w:rFonts w:eastAsiaTheme="minorEastAsia" w:hint="cs"/>
-          <w:rtl/>
-        </w:rPr>
-        <w:t>מוציאי</w:t>
-      </w:r>
-      <w:proofErr w:type="spellEnd"/>
-      <w:r>
-        <w:rPr>
-          <w:rFonts w:eastAsiaTheme="minorEastAsia" w:hint="cs"/>
-          <w:rtl/>
-        </w:rPr>
-        <w:t xml:space="preserve"> מים (חורים בטפטפ</w:t>
+        <w:t xml:space="preserve">עם </w:t>
+      </w:r>
+      <w:r>
+        <w:rPr>
+          <w:rFonts w:eastAsiaTheme="minorEastAsia" w:hint="cs"/>
+          <w:rtl/>
+        </w:rPr>
+        <w:t>6848</w:t>
+      </w:r>
+      <w:r>
+        <w:rPr>
+          <w:rFonts w:eastAsiaTheme="minorEastAsia" w:hint="cs"/>
+          <w:rtl/>
+        </w:rPr>
+        <w:t xml:space="preserve"> מוציאי מים (חורים בטפטפ</w:t>
       </w:r>
       <w:r>
         <w:rPr>
@@ -977,7 +1013,25 @@
             <w:rPr>
               <w:rFonts w:ascii="Cambria Math" w:hAnsi="Cambria Math"/>
             </w:rPr>
-            <m:t>×15000=393,900</m:t>
+            <m:t>×</m:t>
+          </m:r>
+          <m:r>
+            <w:rPr>
+              <w:rFonts w:ascii="Cambria Math" w:hAnsi="Cambria Math"/>
+            </w:rPr>
+            <m:t xml:space="preserve">16440 </m:t>
+          </m:r>
+          <m:r>
+            <w:rPr>
+              <w:rFonts w:ascii="Cambria Math" w:hAnsi="Cambria Math"/>
+            </w:rPr>
+            <m:t>=</m:t>
+          </m:r>
+          <m:r>
+            <w:rPr>
+              <w:rFonts w:ascii="Cambria Math" w:hAnsi="Cambria Math"/>
+            </w:rPr>
+            <m:t>431714.4</m:t>
           </m:r>
           <m:f>
             <m:fPr>
@@ -1042,25 +1096,7 @@
           <w:i/>
           <w:rtl/>
         </w:rPr>
-        <w:t xml:space="preserve">נפח המים המקסימלי שמוציא מים יכול להשקות </w:t>
-      </w:r>
-      <w:proofErr w:type="spellStart"/>
-      <w:r>
-        <w:rPr>
-          <w:rFonts w:hint="cs"/>
-          <w:i/>
-          <w:rtl/>
-        </w:rPr>
-        <w:t>בהשקייה</w:t>
-      </w:r>
-      <w:proofErr w:type="spellEnd"/>
-      <w:r>
-        <w:rPr>
-          <w:rFonts w:hint="cs"/>
-          <w:i/>
-          <w:rtl/>
-        </w:rPr>
-        <w:t xml:space="preserve"> אחת זה:</w:t>
+        <w:t>נפח המים המקסימלי שמוציא מים יכול להשקות בהשקייה אחת זה:</w:t>
       </w:r>
     </w:p>
     <w:p>
@@ -1088,7 +1124,13 @@
                 <w:rPr>
                   <w:rFonts w:ascii="Cambria Math" w:hAnsi="Cambria Math"/>
                 </w:rPr>
-                <m:t>39,3900</m:t>
+                <m:t>431714</m:t>
+              </m:r>
+              <m:r>
+                <w:rPr>
+                  <w:rFonts w:ascii="Cambria Math" w:hAnsi="Cambria Math"/>
+                </w:rPr>
+                <m:t>.4</m:t>
               </m:r>
               <m:f>
                 <m:fPr>
@@ -1139,10 +1181,14 @@
             </m:num>
             <m:den>
               <m:r>
-                <w:rPr>
-                  <w:rFonts w:ascii="Cambria Math" w:hAnsi="Cambria Math"/>
-                </w:rPr>
-                <m:t>6292</m:t>
+                <m:rPr>
+                  <m:sty m:val="p"/>
+                </m:rPr>
+                <w:rPr>
+                  <w:rFonts w:ascii="Cambria Math" w:eastAsiaTheme="minorEastAsia" w:hAnsi="Cambria Math" w:hint="cs"/>
+                  <w:rtl/>
+                </w:rPr>
+                <m:t xml:space="preserve">6848 </m:t>
               </m:r>
             </m:den>
           </m:f>
@@ -1150,7 +1196,19 @@
             <w:rPr>
               <w:rFonts w:ascii="Cambria Math" w:hAnsi="Cambria Math"/>
             </w:rPr>
-            <m:t>=62.6</m:t>
+            <m:t>=6</m:t>
+          </m:r>
+          <m:r>
+            <w:rPr>
+              <w:rFonts w:ascii="Cambria Math" w:hAnsi="Cambria Math"/>
+            </w:rPr>
+            <m:t>3.</m:t>
+          </m:r>
+          <m:r>
+            <w:rPr>
+              <w:rFonts w:ascii="Cambria Math" w:hAnsi="Cambria Math"/>
+            </w:rPr>
+            <m:t>04</m:t>
           </m:r>
           <m:f>
             <m:fPr>
@@ -1375,13 +1433,7 @@
           <w:rPr>
             <w:rFonts w:ascii="Cambria Math" w:eastAsiaTheme="minorEastAsia" w:hAnsi="Cambria Math"/>
           </w:rPr>
-          <m:t>=</m:t>
-        </m:r>
-        <m:r>
-          <w:rPr>
-            <w:rFonts w:ascii="Cambria Math" w:eastAsiaTheme="minorEastAsia" w:hAnsi="Cambria Math"/>
-          </w:rPr>
-          <m:t>6.42</m:t>
+          <m:t>=6.42</m:t>
         </m:r>
         <m:f>
           <m:fPr>
@@ -1433,13 +1485,7 @@
             <w:rPr>
               <w:rFonts w:ascii="Cambria Math" w:eastAsiaTheme="minorEastAsia" w:hAnsi="Cambria Math"/>
             </w:rPr>
-            <m:t>6.42</m:t>
-          </m:r>
-          <m:r>
-            <w:rPr>
-              <w:rFonts w:ascii="Cambria Math" w:eastAsiaTheme="minorEastAsia" w:hAnsi="Cambria Math"/>
-            </w:rPr>
-            <m:t>×</m:t>
+            <m:t>6.42×</m:t>
           </m:r>
           <m:sSup>
             <m:sSupPr>
@@ -1497,7 +1543,13 @@
             <w:rPr>
               <w:rFonts w:ascii="Cambria Math" w:eastAsiaTheme="minorEastAsia" w:hAnsi="Cambria Math"/>
             </w:rPr>
-            <m:t>×15000</m:t>
+            <m:t>×</m:t>
+          </m:r>
+          <m:r>
+            <w:rPr>
+              <w:rFonts w:ascii="Cambria Math" w:hAnsi="Cambria Math"/>
+            </w:rPr>
+            <m:t xml:space="preserve">16440 </m:t>
           </m:r>
           <m:sSup>
             <m:sSupPr>
@@ -1535,7 +1587,7 @@
             <w:rPr>
               <w:rFonts w:ascii="Cambria Math" w:eastAsiaTheme="minorEastAsia" w:hAnsi="Cambria Math"/>
             </w:rPr>
-            <m:t>96,300</m:t>
+            <m:t>105544.8</m:t>
           </m:r>
           <m:f>
             <m:fPr>
@@ -1609,7 +1661,7 @@
                 <w:rPr>
                   <w:rFonts w:ascii="Cambria Math" w:eastAsiaTheme="minorEastAsia" w:hAnsi="Cambria Math"/>
                 </w:rPr>
-                <m:t>96,300</m:t>
+                <m:t>105544.8</m:t>
               </m:r>
               <m:f>
                 <m:fPr>
@@ -1643,7 +1695,7 @@
                 <w:rPr>
                   <w:rFonts w:ascii="Cambria Math" w:hAnsi="Cambria Math"/>
                 </w:rPr>
-                <m:t>6292</m:t>
+                <m:t>6848</m:t>
               </m:r>
             </m:den>
           </m:f>
@@ -1651,13 +1703,7 @@
             <w:rPr>
               <w:rFonts w:ascii="Cambria Math" w:hAnsi="Cambria Math"/>
             </w:rPr>
-            <m:t>=1</m:t>
-          </m:r>
-          <m:r>
-            <w:rPr>
-              <w:rFonts w:ascii="Cambria Math" w:hAnsi="Cambria Math"/>
-            </w:rPr>
-            <m:t>5.305</m:t>
+            <m:t>=15.41</m:t>
           </m:r>
           <m:f>
             <m:fPr>
@@ -1709,56 +1755,14 @@
           <w:i/>
           <w:rtl/>
         </w:rPr>
-        <w:t xml:space="preserve">אם סיכמנו שמשקים כל יומיים אז ביום </w:t>
-      </w:r>
-      <w:proofErr w:type="spellStart"/>
-      <w:r>
-        <w:rPr>
-          <w:rFonts w:eastAsiaTheme="minorEastAsia" w:hint="cs"/>
-          <w:i/>
-          <w:rtl/>
-        </w:rPr>
-        <w:t>השקייה</w:t>
-      </w:r>
-      <w:proofErr w:type="spellEnd"/>
-      <w:r>
-        <w:rPr>
-          <w:rFonts w:eastAsiaTheme="minorEastAsia" w:hint="cs"/>
-          <w:i/>
-          <w:rtl/>
-        </w:rPr>
-        <w:t xml:space="preserve"> צריך להשקות </w:t>
+        <w:t xml:space="preserve">אם סיכמנו שמשקים כל יומיים אז ביום השקייה צריך להשקות </w:t>
       </w:r>
       <m:oMath>
         <m:r>
           <w:rPr>
             <w:rFonts w:ascii="Cambria Math" w:eastAsiaTheme="minorEastAsia" w:hAnsi="Cambria Math"/>
           </w:rPr>
-          <m:t>2*</m:t>
-        </m:r>
-        <m:r>
-          <w:rPr>
-            <w:rFonts w:ascii="Cambria Math" w:eastAsiaTheme="minorEastAsia" w:hAnsi="Cambria Math"/>
-          </w:rPr>
-          <m:t>15.305</m:t>
-        </m:r>
-        <m:r>
-          <w:rPr>
-            <w:rFonts w:ascii="Cambria Math" w:eastAsiaTheme="minorEastAsia" w:hAnsi="Cambria Math"/>
-          </w:rPr>
-          <m:t>=</m:t>
-        </m:r>
-        <m:r>
-          <w:rPr>
-            <w:rFonts w:ascii="Cambria Math" w:eastAsiaTheme="minorEastAsia" w:hAnsi="Cambria Math"/>
-          </w:rPr>
-          <m:t>30.61</m:t>
-        </m:r>
-        <m:r>
-          <w:rPr>
-            <w:rFonts w:ascii="Cambria Math" w:eastAsiaTheme="minorEastAsia" w:hAnsi="Cambria Math"/>
-          </w:rPr>
-          <m:t xml:space="preserve"> l</m:t>
+          <m:t>2*15.41=30.82 l</m:t>
         </m:r>
       </m:oMath>
       <w:r>
@@ -1933,32 +1937,14 @@
           <w:i/>
           <w:rtl/>
         </w:rPr>
-        <w:t xml:space="preserve">) לכן נעשה </w:t>
-      </w:r>
-      <w:proofErr w:type="spellStart"/>
-      <w:r>
-        <w:rPr>
-          <w:rFonts w:eastAsiaTheme="minorEastAsia" w:hint="cs"/>
-          <w:i/>
-          <w:rtl/>
-        </w:rPr>
-        <w:t>השקייה</w:t>
-      </w:r>
-      <w:proofErr w:type="spellEnd"/>
-      <w:r>
-        <w:rPr>
-          <w:rFonts w:eastAsiaTheme="minorEastAsia" w:hint="cs"/>
-          <w:i/>
-          <w:rtl/>
-        </w:rPr>
-        <w:t xml:space="preserve"> יומית לפי </w:t>
+        <w:t xml:space="preserve">) לכן נעשה השקייה יומית לפי </w:t>
       </w:r>
       <m:oMath>
         <m:r>
           <w:rPr>
             <w:rFonts w:ascii="Cambria Math" w:hAnsi="Cambria Math"/>
           </w:rPr>
-          <m:t>15.305</m:t>
+          <m:t>15.41</m:t>
         </m:r>
         <m:f>
           <m:fPr>
@@ -2060,13 +2046,7 @@
             <w:rPr>
               <w:rFonts w:ascii="Cambria Math" w:eastAsiaTheme="minorEastAsia" w:hAnsi="Cambria Math"/>
             </w:rPr>
-            <m:t>=</m:t>
-          </m:r>
-          <m:r>
-            <w:rPr>
-              <w:rFonts w:ascii="Cambria Math" w:eastAsiaTheme="minorEastAsia" w:hAnsi="Cambria Math"/>
-            </w:rPr>
-            <m:t>1</m:t>
+            <m:t>=1</m:t>
           </m:r>
           <m:r>
             <w:rPr>
@@ -2145,7 +2125,6 @@
           <w:rFonts w:ascii="Times New Roman" w:eastAsia="Times New Roman" w:hAnsi="Times New Roman" w:cs="Times New Roman"/>
           <w:sz w:val="24"/>
           <w:szCs w:val="24"/>
-          <w:lang w:val="en-IL"/>
         </w:rPr>
       </w:pPr>
       <w:r>
@@ -2155,7 +2134,6 @@
           <w:iCs/>
           <w:color w:val="000000"/>
           <w:rtl/>
-          <w:lang w:val="en-IL"/>
         </w:rPr>
         <w:t>מאוד לא ברור מה הלחצים לפי הקטלוג ומה ה</w:t>
       </w:r>
@@ -2165,7 +2143,6 @@
           <w:i/>
           <w:iCs/>
           <w:color w:val="000000"/>
-          <w:lang w:val="en-IL"/>
         </w:rPr>
         <w:t>C</w:t>
       </w:r>
@@ -2176,7 +2153,6 @@
           <w:iCs/>
           <w:color w:val="000000"/>
           <w:rtl/>
-          <w:lang w:val="en-IL"/>
         </w:rPr>
         <w:t>.</w:t>
       </w:r>
@@ -2190,7 +2166,6 @@
           <w:sz w:val="24"/>
           <w:szCs w:val="24"/>
           <w:rtl/>
-          <w:lang w:val="en-IL"/>
         </w:rPr>
       </w:pPr>
       <w:r>
@@ -2200,7 +2175,6 @@
           <w:iCs/>
           <w:color w:val="000000"/>
           <w:rtl/>
-          <w:lang w:val="en-IL"/>
         </w:rPr>
         <w:t xml:space="preserve">יש פה טבלה של מקדמי </w:t>
       </w:r>
@@ -2210,7 +2184,6 @@
           <w:i/>
           <w:iCs/>
           <w:color w:val="000000"/>
-          <w:lang w:val="en-IL"/>
         </w:rPr>
         <w:t>C</w:t>
       </w:r>
@@ -2221,33 +2194,8 @@
           <w:iCs/>
           <w:color w:val="000000"/>
           <w:rtl/>
-          <w:lang w:val="en-IL"/>
-        </w:rPr>
-        <w:t xml:space="preserve"> במשוואת </w:t>
-      </w:r>
-      <w:proofErr w:type="spellStart"/>
-      <w:r>
-        <w:rPr>
-          <w:rFonts w:ascii="Calibri" w:eastAsia="Times New Roman" w:hAnsi="Calibri" w:cs="Calibri"/>
-          <w:i/>
-          <w:iCs/>
-          <w:color w:val="000000"/>
-          <w:rtl/>
-          <w:lang w:val="en-IL"/>
-        </w:rPr>
-        <w:t>הייזן</w:t>
-      </w:r>
-      <w:proofErr w:type="spellEnd"/>
-      <w:r>
-        <w:rPr>
-          <w:rFonts w:ascii="Calibri" w:eastAsia="Times New Roman" w:hAnsi="Calibri" w:cs="Calibri"/>
-          <w:i/>
-          <w:iCs/>
-          <w:color w:val="000000"/>
-          <w:rtl/>
-          <w:lang w:val="en-IL"/>
-        </w:rPr>
-        <w:t xml:space="preserve"> ויליאמס לפי סוג חומר:</w:t>
+        </w:rPr>
+        <w:t xml:space="preserve"> במשוואת הייזן ויליאמס לפי סוג חומר:</w:t>
       </w:r>
     </w:p>
     <w:p>
@@ -2258,7 +2206,6 @@
           <w:sz w:val="24"/>
           <w:szCs w:val="24"/>
           <w:rtl/>
-          <w:lang w:val="en-IL"/>
         </w:rPr>
       </w:pPr>
       <w:hyperlink r:id="rId6" w:history="1">
@@ -2269,7 +2216,6 @@
             <w:iCs/>
             <w:color w:val="1155CC"/>
             <w:u w:val="single"/>
-            <w:lang w:val="en-IL"/>
           </w:rPr>
           <w:t>https://www.engineeringtoolbox.com/hazen-williams-coefficients-d_798.html</w:t>
         </w:r>
@@ -2282,7 +2228,6 @@
           <w:rFonts w:ascii="Times New Roman" w:eastAsia="Times New Roman" w:hAnsi="Times New Roman" w:cs="Times New Roman"/>
           <w:sz w:val="24"/>
           <w:szCs w:val="24"/>
-          <w:lang w:val="en-IL"/>
         </w:rPr>
       </w:pPr>
     </w:p>
@@ -2335,25 +2280,7 @@
           <w:i/>
           <w:rtl/>
         </w:rPr>
-        <w:t xml:space="preserve">קיימים 44 שלוחות </w:t>
-      </w:r>
-      <w:proofErr w:type="spellStart"/>
-      <w:r>
-        <w:rPr>
-          <w:rFonts w:eastAsiaTheme="minorEastAsia" w:hint="cs"/>
-          <w:i/>
-          <w:rtl/>
-        </w:rPr>
-        <w:t>טיפטוף</w:t>
-      </w:r>
-      <w:proofErr w:type="spellEnd"/>
-      <w:r>
-        <w:rPr>
-          <w:rFonts w:eastAsiaTheme="minorEastAsia" w:hint="cs"/>
-          <w:i/>
-          <w:rtl/>
-        </w:rPr>
-        <w:t xml:space="preserve"> כאשר 40 מהם באורך של 60 מטר ו4 מהם באורך של 25 מטר. כלל השלוחות מוזנות מאותו קו מחלק שהוא </w:t>
+        <w:t xml:space="preserve">קיימים 44 שלוחות טיפטוף כאשר 40 מהם באורך של 60 מטר ו4 מהם באורך של 25 מטר. כלל השלוחות מוזנות מאותו קו מחלק שהוא </w:t>
       </w:r>
       <w:r>
         <w:rPr>
@@ -2399,25 +2326,7 @@
           <w:i/>
           <w:rtl/>
         </w:rPr>
-        <w:t xml:space="preserve">איך מתגברים על העובדה </w:t>
-      </w:r>
-      <w:proofErr w:type="spellStart"/>
-      <w:r>
-        <w:rPr>
-          <w:rFonts w:eastAsiaTheme="minorEastAsia" w:hint="cs"/>
-          <w:i/>
-          <w:rtl/>
-        </w:rPr>
-        <w:t>שהקוים</w:t>
-      </w:r>
-      <w:proofErr w:type="spellEnd"/>
-      <w:r>
-        <w:rPr>
-          <w:rFonts w:eastAsiaTheme="minorEastAsia" w:hint="cs"/>
-          <w:i/>
-          <w:rtl/>
-        </w:rPr>
-        <w:t xml:space="preserve"> היוצאים מהקו המחלק הם לא באותה ספיקה (ה40 קווים הראשונים שונים מה4 האחרונים). למדנו לחשב רק עבור מקרים שבהם הספיקות אחידות של המוציאים לשלוחות.</w:t>
+        <w:t>איך מתגברים על העובדה שהקוים היוצאים מהקו המחלק הם לא באותה ספיקה (ה40 קווים הראשונים שונים מה4 האחרונים). למדנו לחשב רק עבור מקרים שבהם הספיקות אחידות של המוציאים לשלוחות.</w:t>
       </w:r>
     </w:p>
     <w:p>
@@ -2524,25 +2433,7 @@
           <w:i/>
           <w:rtl/>
         </w:rPr>
-        <w:t xml:space="preserve"> עבור שלוחות </w:t>
-      </w:r>
-      <w:proofErr w:type="spellStart"/>
-      <w:r>
-        <w:rPr>
-          <w:rFonts w:eastAsiaTheme="minorEastAsia" w:hint="cs"/>
-          <w:i/>
-          <w:rtl/>
-        </w:rPr>
-        <w:t>הטיפטוף</w:t>
-      </w:r>
-      <w:proofErr w:type="spellEnd"/>
-      <w:r>
-        <w:rPr>
-          <w:rFonts w:eastAsiaTheme="minorEastAsia" w:hint="cs"/>
-          <w:i/>
-          <w:rtl/>
-        </w:rPr>
-        <w:t>? (להראות גרפים)</w:t>
+        <w:t xml:space="preserve"> עבור שלוחות הטיפטוף? (להראות גרפים)</w:t>
       </w:r>
     </w:p>
     <w:p>
@@ -2574,7 +2465,6 @@
         </w:rPr>
         <w:t xml:space="preserve">, </w:t>
       </w:r>
-      <w:proofErr w:type="spellStart"/>
       <w:r>
         <w:rPr>
           <w:rFonts w:eastAsiaTheme="minorEastAsia" w:hint="cs"/>
@@ -2583,7 +2473,6 @@
         </w:rPr>
         <w:t>נאן</w:t>
       </w:r>
-      <w:proofErr w:type="spellEnd"/>
       <w:r>
         <w:rPr>
           <w:rFonts w:eastAsiaTheme="minorEastAsia" w:hint="cs"/>
@@ -2592,7 +2481,6 @@
         </w:rPr>
         <w:t xml:space="preserve"> ו</w:t>
       </w:r>
-      <w:proofErr w:type="spellStart"/>
       <w:r>
         <w:rPr>
           <w:rFonts w:eastAsiaTheme="minorEastAsia"/>
@@ -2600,7 +2488,6 @@
         </w:rPr>
         <w:t>sunstream</w:t>
       </w:r>
-      <w:proofErr w:type="spellEnd"/>
       <w:r>
         <w:rPr>
           <w:rFonts w:eastAsiaTheme="minorEastAsia" w:hint="cs"/>
@@ -2661,25 +2548,7 @@
           <w:i/>
           <w:rtl/>
         </w:rPr>
-        <w:t xml:space="preserve"> במספר </w:t>
-      </w:r>
-      <w:proofErr w:type="spellStart"/>
-      <w:r>
-        <w:rPr>
-          <w:rFonts w:eastAsiaTheme="minorEastAsia" w:hint="cs"/>
-          <w:i/>
-          <w:rtl/>
-        </w:rPr>
-        <w:t>מוציאי</w:t>
-      </w:r>
-      <w:proofErr w:type="spellEnd"/>
-      <w:r>
-        <w:rPr>
-          <w:rFonts w:eastAsiaTheme="minorEastAsia" w:hint="cs"/>
-          <w:i/>
-          <w:rtl/>
-        </w:rPr>
-        <w:t xml:space="preserve"> המים בשלוחה ובנוסף לזה מוסיפים את אובדן העומד האורכי של שלוחת הטפטפת?</w:t>
+        <w:t xml:space="preserve"> במספר מוציאי המים בשלוחה ובנוסף לזה מוסיפים את אובדן העומד האורכי של שלוחת הטפטפת?</w:t>
       </w:r>
     </w:p>
     <w:p>
@@ -2817,18 +2686,8 @@
           <w:i/>
           <w:rtl/>
         </w:rPr>
-        <w:t xml:space="preserve"> דרישת </w:t>
-      </w:r>
-      <w:proofErr w:type="spellStart"/>
-      <w:r>
-        <w:rPr>
-          <w:rFonts w:eastAsiaTheme="minorEastAsia" w:hint="cs"/>
-          <w:i/>
-          <w:rtl/>
-        </w:rPr>
-        <w:t>השקייה</w:t>
-      </w:r>
-      <w:proofErr w:type="spellEnd"/>
+        <w:t xml:space="preserve"> דרישת השקייה</w:t>
+      </w:r>
       <w:r>
         <w:rPr>
           <w:rFonts w:eastAsiaTheme="minorEastAsia" w:hint="cs"/>
@@ -3729,7 +3588,6 @@
       <w:rFonts w:ascii="Times New Roman" w:eastAsia="Times New Roman" w:hAnsi="Times New Roman" w:cs="Times New Roman"/>
       <w:sz w:val="24"/>
       <w:szCs w:val="24"/>
-      <w:lang w:val="en-IL"/>
     </w:rPr>
   </w:style>
   <w:style w:type="character" w:styleId="Hyperlink">

--- a/week3.docx
+++ b/week3.docx
@@ -41,16 +41,17 @@
     <w:p>
       <w:pPr>
         <w:bidi/>
+        <w:jc w:val="center"/>
       </w:pPr>
       <w:r>
         <w:rPr>
           <w:noProof/>
         </w:rPr>
         <w:drawing>
-          <wp:inline distT="0" distB="0" distL="0" distR="0" wp14:anchorId="15C3E983" wp14:editId="6CD779B4">
-            <wp:extent cx="5591175" cy="4728625"/>
-            <wp:effectExtent l="0" t="0" r="0" b="0"/>
-            <wp:docPr id="1" name="Picture 1"/>
+          <wp:inline distT="0" distB="0" distL="0" distR="0" wp14:anchorId="059C6365" wp14:editId="293CF96C">
+            <wp:extent cx="4876800" cy="4035519"/>
+            <wp:effectExtent l="0" t="0" r="0" b="3175"/>
+            <wp:docPr id="3" name="Picture 3"/>
             <wp:cNvGraphicFramePr>
               <a:graphicFrameLocks xmlns:a="http://schemas.openxmlformats.org/drawingml/2006/main" noChangeAspect="1"/>
             </wp:cNvGraphicFramePr>
@@ -71,13 +72,13 @@
                         </a:ext>
                       </a:extLst>
                     </a:blip>
-                    <a:srcRect l="19271" r="17708"/>
+                    <a:srcRect l="18750" r="16840"/>
                     <a:stretch/>
                   </pic:blipFill>
                   <pic:spPr bwMode="auto">
                     <a:xfrm>
                       <a:off x="0" y="0"/>
-                      <a:ext cx="5605943" cy="4741115"/>
+                      <a:ext cx="4880997" cy="4038992"/>
                     </a:xfrm>
                     <a:prstGeom prst="rect">
                       <a:avLst/>
@@ -181,43 +182,7 @@
           <w:rPr>
             <w:rFonts w:ascii="Cambria Math" w:hAnsi="Cambria Math"/>
           </w:rPr>
-          <m:t>6*6</m:t>
-        </m:r>
-        <m:r>
-          <w:rPr>
-            <w:rFonts w:ascii="Cambria Math" w:hAnsi="Cambria Math"/>
-          </w:rPr>
-          <m:t>6</m:t>
-        </m:r>
-        <m:r>
-          <w:rPr>
-            <w:rFonts w:ascii="Cambria Math" w:hAnsi="Cambria Math"/>
-          </w:rPr>
-          <m:t>*30=1</m:t>
-        </m:r>
-        <m:r>
-          <w:rPr>
-            <w:rFonts w:ascii="Cambria Math" w:hAnsi="Cambria Math"/>
-          </w:rPr>
-          <m:t>1</m:t>
-        </m:r>
-        <m:r>
-          <w:rPr>
-            <w:rFonts w:ascii="Cambria Math" w:hAnsi="Cambria Math"/>
-          </w:rPr>
-          <m:t>8</m:t>
-        </m:r>
-        <m:r>
-          <w:rPr>
-            <w:rFonts w:ascii="Cambria Math" w:hAnsi="Cambria Math"/>
-          </w:rPr>
-          <m:t>8</m:t>
-        </m:r>
-        <m:r>
-          <w:rPr>
-            <w:rFonts w:ascii="Cambria Math" w:hAnsi="Cambria Math"/>
-          </w:rPr>
-          <m:t>0</m:t>
+          <m:t>6*66*30=11880</m:t>
         </m:r>
         <m:sSup>
           <m:sSupPr>
@@ -294,19 +259,7 @@
                   <w:rPr>
                     <w:rFonts w:ascii="Cambria Math" w:eastAsiaTheme="minorEastAsia" w:hAnsi="Cambria Math"/>
                   </w:rPr>
-                  <m:t>6</m:t>
-                </m:r>
-                <m:r>
-                  <w:rPr>
-                    <w:rFonts w:ascii="Cambria Math" w:eastAsiaTheme="minorEastAsia" w:hAnsi="Cambria Math"/>
-                  </w:rPr>
-                  <m:t>6</m:t>
-                </m:r>
-                <m:r>
-                  <w:rPr>
-                    <w:rFonts w:ascii="Cambria Math" w:eastAsiaTheme="minorEastAsia" w:hAnsi="Cambria Math"/>
-                  </w:rPr>
-                  <m:t xml:space="preserve"> m</m:t>
+                  <m:t>66 m</m:t>
                 </m:r>
                 <m:ctrlPr>
                   <w:rPr>
@@ -357,19 +310,7 @@
           <w:rPr>
             <w:rFonts w:ascii="Cambria Math" w:eastAsiaTheme="minorEastAsia" w:hAnsi="Cambria Math"/>
           </w:rPr>
-          <m:t>=4</m:t>
-        </m:r>
-        <m:r>
-          <w:rPr>
-            <w:rFonts w:ascii="Cambria Math" w:eastAsiaTheme="minorEastAsia" w:hAnsi="Cambria Math"/>
-          </w:rPr>
-          <m:t>95</m:t>
-        </m:r>
-        <m:r>
-          <w:rPr>
-            <w:rFonts w:ascii="Cambria Math" w:eastAsiaTheme="minorEastAsia" w:hAnsi="Cambria Math"/>
-          </w:rPr>
-          <m:t>0 emitters</m:t>
+          <m:t>=4950 emitters</m:t>
         </m:r>
       </m:oMath>
     </w:p>
@@ -425,25 +366,7 @@
           <w:rPr>
             <w:rFonts w:ascii="Cambria Math" w:eastAsiaTheme="minorEastAsia" w:hAnsi="Cambria Math"/>
           </w:rPr>
-          <m:t>6*6</m:t>
-        </m:r>
-        <m:r>
-          <w:rPr>
-            <w:rFonts w:ascii="Cambria Math" w:eastAsiaTheme="minorEastAsia" w:hAnsi="Cambria Math"/>
-          </w:rPr>
-          <m:t>6</m:t>
-        </m:r>
-        <m:r>
-          <w:rPr>
-            <w:rFonts w:ascii="Cambria Math" w:eastAsiaTheme="minorEastAsia" w:hAnsi="Cambria Math"/>
-          </w:rPr>
-          <m:t>*10=3</m:t>
-        </m:r>
-        <m:r>
-          <w:rPr>
-            <w:rFonts w:ascii="Cambria Math" w:eastAsiaTheme="minorEastAsia" w:hAnsi="Cambria Math"/>
-          </w:rPr>
-          <m:t>960</m:t>
+          <m:t>6*66*10=3960</m:t>
         </m:r>
         <m:sSup>
           <m:sSupPr>
@@ -520,19 +443,7 @@
                   <w:rPr>
                     <w:rFonts w:ascii="Cambria Math" w:eastAsiaTheme="minorEastAsia" w:hAnsi="Cambria Math"/>
                   </w:rPr>
-                  <m:t>6</m:t>
-                </m:r>
-                <m:r>
-                  <w:rPr>
-                    <w:rFonts w:ascii="Cambria Math" w:eastAsiaTheme="minorEastAsia" w:hAnsi="Cambria Math"/>
-                  </w:rPr>
-                  <m:t>6</m:t>
-                </m:r>
-                <m:r>
-                  <w:rPr>
-                    <w:rFonts w:ascii="Cambria Math" w:eastAsiaTheme="minorEastAsia" w:hAnsi="Cambria Math"/>
-                  </w:rPr>
-                  <m:t xml:space="preserve"> m</m:t>
+                  <m:t>66 m</m:t>
                 </m:r>
                 <m:ctrlPr>
                   <w:rPr>
@@ -583,19 +494,7 @@
           <w:rPr>
             <w:rFonts w:ascii="Cambria Math" w:eastAsiaTheme="minorEastAsia" w:hAnsi="Cambria Math"/>
           </w:rPr>
-          <m:t>=1</m:t>
-        </m:r>
-        <m:r>
-          <w:rPr>
-            <w:rFonts w:ascii="Cambria Math" w:eastAsiaTheme="minorEastAsia" w:hAnsi="Cambria Math"/>
-          </w:rPr>
-          <m:t>650</m:t>
-        </m:r>
-        <m:r>
-          <w:rPr>
-            <w:rFonts w:ascii="Cambria Math" w:eastAsiaTheme="minorEastAsia" w:hAnsi="Cambria Math"/>
-          </w:rPr>
-          <m:t xml:space="preserve"> emitters</m:t>
+          <m:t>=1650 emitters</m:t>
         </m:r>
       </m:oMath>
     </w:p>
@@ -802,13 +701,7 @@
           <w:rPr>
             <w:rFonts w:ascii="Cambria Math" w:hAnsi="Cambria Math"/>
           </w:rPr>
-          <m:t>16440</m:t>
-        </m:r>
-        <m:r>
-          <w:rPr>
-            <w:rFonts w:ascii="Cambria Math" w:hAnsi="Cambria Math"/>
-          </w:rPr>
-          <m:t xml:space="preserve"> </m:t>
+          <m:t xml:space="preserve">16440 </m:t>
         </m:r>
         <m:sSup>
           <m:sSupPr>
@@ -899,6 +792,7 @@
           <w:rFonts w:eastAsiaTheme="minorEastAsia" w:hint="cs"/>
           <w:rtl/>
         </w:rPr>
+        <w:lastRenderedPageBreak/>
         <w:t>משבוע שעבר סיכמנו כי</w:t>
       </w:r>
     </w:p>
@@ -1013,25 +907,7 @@
             <w:rPr>
               <w:rFonts w:ascii="Cambria Math" w:hAnsi="Cambria Math"/>
             </w:rPr>
-            <m:t>×</m:t>
-          </m:r>
-          <m:r>
-            <w:rPr>
-              <w:rFonts w:ascii="Cambria Math" w:hAnsi="Cambria Math"/>
-            </w:rPr>
-            <m:t xml:space="preserve">16440 </m:t>
-          </m:r>
-          <m:r>
-            <w:rPr>
-              <w:rFonts w:ascii="Cambria Math" w:hAnsi="Cambria Math"/>
-            </w:rPr>
-            <m:t>=</m:t>
-          </m:r>
-          <m:r>
-            <w:rPr>
-              <w:rFonts w:ascii="Cambria Math" w:hAnsi="Cambria Math"/>
-            </w:rPr>
-            <m:t>431714.4</m:t>
+            <m:t>×16440 =431714.4</m:t>
           </m:r>
           <m:f>
             <m:fPr>
@@ -1124,13 +1000,7 @@
                 <w:rPr>
                   <w:rFonts w:ascii="Cambria Math" w:hAnsi="Cambria Math"/>
                 </w:rPr>
-                <m:t>431714</m:t>
-              </m:r>
-              <m:r>
-                <w:rPr>
-                  <w:rFonts w:ascii="Cambria Math" w:hAnsi="Cambria Math"/>
-                </w:rPr>
-                <m:t>.4</m:t>
+                <m:t>431714.4</m:t>
               </m:r>
               <m:f>
                 <m:fPr>
@@ -1196,19 +1066,7 @@
             <w:rPr>
               <w:rFonts w:ascii="Cambria Math" w:hAnsi="Cambria Math"/>
             </w:rPr>
-            <m:t>=6</m:t>
-          </m:r>
-          <m:r>
-            <w:rPr>
-              <w:rFonts w:ascii="Cambria Math" w:hAnsi="Cambria Math"/>
-            </w:rPr>
-            <m:t>3.</m:t>
-          </m:r>
-          <m:r>
-            <w:rPr>
-              <w:rFonts w:ascii="Cambria Math" w:hAnsi="Cambria Math"/>
-            </w:rPr>
-            <m:t>04</m:t>
+            <m:t>=63.04</m:t>
           </m:r>
           <m:f>
             <m:fPr>
@@ -1581,13 +1439,7 @@
             <w:rPr>
               <w:rFonts w:ascii="Cambria Math" w:eastAsiaTheme="minorEastAsia" w:hAnsi="Cambria Math"/>
             </w:rPr>
-            <m:t>=</m:t>
-          </m:r>
-          <m:r>
-            <w:rPr>
-              <w:rFonts w:ascii="Cambria Math" w:eastAsiaTheme="minorEastAsia" w:hAnsi="Cambria Math"/>
-            </w:rPr>
-            <m:t>105544.8</m:t>
+            <m:t>=105544.8</m:t>
           </m:r>
           <m:f>
             <m:fPr>
@@ -2135,6 +1987,7 @@
           <w:color w:val="000000"/>
           <w:rtl/>
         </w:rPr>
+        <w:lastRenderedPageBreak/>
         <w:t>מאוד לא ברור מה הלחצים לפי הקטלוג ומה ה</w:t>
       </w:r>
       <w:r>
@@ -2318,12 +2171,14 @@
         <w:rPr>
           <w:rFonts w:eastAsiaTheme="minorEastAsia"/>
           <w:i/>
-        </w:rPr>
-      </w:pPr>
-      <w:r>
-        <w:rPr>
-          <w:rFonts w:eastAsiaTheme="minorEastAsia" w:hint="cs"/>
-          <w:i/>
+          <w:strike/>
+        </w:rPr>
+      </w:pPr>
+      <w:r>
+        <w:rPr>
+          <w:rFonts w:eastAsiaTheme="minorEastAsia" w:hint="cs"/>
+          <w:i/>
+          <w:strike/>
           <w:rtl/>
         </w:rPr>
         <w:t>איך מתגברים על העובדה שהקוים היוצאים מהקו המחלק הם לא באותה ספיקה (ה40 קווים הראשונים שונים מה4 האחרונים). למדנו לחשב רק עבור מקרים שבהם הספיקות אחידות של המוציאים לשלוחות.</w:t>
@@ -2340,12 +2195,14 @@
         <w:rPr>
           <w:rFonts w:eastAsiaTheme="minorEastAsia"/>
           <w:i/>
-        </w:rPr>
-      </w:pPr>
-      <w:r>
-        <w:rPr>
-          <w:rFonts w:eastAsiaTheme="minorEastAsia" w:hint="cs"/>
-          <w:i/>
+          <w:strike/>
+        </w:rPr>
+      </w:pPr>
+      <w:r>
+        <w:rPr>
+          <w:rFonts w:eastAsiaTheme="minorEastAsia" w:hint="cs"/>
+          <w:i/>
+          <w:strike/>
           <w:rtl/>
         </w:rPr>
         <w:t>איך אני מתמודד עם העיקול של הקו המחלק? אני מניח שזה צריך להתבטא בהפס</w:t>
@@ -2354,6 +2211,7 @@
         <w:rPr>
           <w:rFonts w:eastAsiaTheme="minorEastAsia" w:hint="cs"/>
           <w:i/>
+          <w:strike/>
           <w:rtl/>
         </w:rPr>
         <w:t>ד</w:t>
@@ -2362,6 +2220,7 @@
         <w:rPr>
           <w:rFonts w:eastAsiaTheme="minorEastAsia" w:hint="cs"/>
           <w:i/>
+          <w:strike/>
           <w:rtl/>
         </w:rPr>
         <w:t xml:space="preserve"> עומד מקומי אך לא מצאתי שום דרך להשיג ערך שכזה. זה היה נראה שהצינורות המחלקים המומלצים לפי הקטלוגים הם פוליאתילן עם </w:t>
@@ -2370,6 +2229,7 @@
         <w:rPr>
           <w:rFonts w:eastAsiaTheme="minorEastAsia"/>
           <w:i/>
+          <w:strike/>
         </w:rPr>
         <w:t>C=140</w:t>
       </w:r>
@@ -2377,6 +2237,7 @@
         <w:rPr>
           <w:rFonts w:eastAsiaTheme="minorEastAsia" w:hint="cs"/>
           <w:i/>
+          <w:strike/>
           <w:rtl/>
         </w:rPr>
         <w:t xml:space="preserve"> (לפי אתר אחר). צינור זה הוא צינור גמיש שניתן לעשות בו עיקולים אבל לא יהיה לי שום מידע לגבי הפסד העומד.</w:t>
@@ -2385,6 +2246,7 @@
         <w:rPr>
           <w:rFonts w:eastAsiaTheme="minorEastAsia" w:hint="cs"/>
           <w:i/>
+          <w:strike/>
           <w:rtl/>
         </w:rPr>
         <w:t xml:space="preserve"> בנוסף האם צריך עוד אביזר בשביל לעשות בו עיקול?</w:t>
@@ -2401,12 +2263,14 @@
         <w:rPr>
           <w:rFonts w:eastAsiaTheme="minorEastAsia"/>
           <w:i/>
-        </w:rPr>
-      </w:pPr>
-      <w:r>
-        <w:rPr>
-          <w:rFonts w:eastAsiaTheme="minorEastAsia" w:hint="cs"/>
-          <w:i/>
+          <w:strike/>
+        </w:rPr>
+      </w:pPr>
+      <w:r>
+        <w:rPr>
+          <w:rFonts w:eastAsiaTheme="minorEastAsia" w:hint="cs"/>
+          <w:i/>
+          <w:strike/>
           <w:rtl/>
         </w:rPr>
         <w:t xml:space="preserve">את הטופוגרפיה עשינו באינטרפולציה של קווי גובה באזור כך שצריך להטיל ספק במה שרואים. עם זאת, </w:t>
@@ -2415,6 +2279,7 @@
         <w:rPr>
           <w:rFonts w:eastAsiaTheme="minorEastAsia" w:hint="cs"/>
           <w:i/>
+          <w:strike/>
           <w:rtl/>
         </w:rPr>
         <w:t xml:space="preserve">איך היית ממליץ להתמודד עם הטופוגרפיה </w:t>
@@ -2423,6 +2288,7 @@
         <w:rPr>
           <w:rFonts w:eastAsiaTheme="minorEastAsia" w:hint="cs"/>
           <w:i/>
+          <w:strike/>
           <w:rtl/>
         </w:rPr>
         <w:t>המוצגת</w:t>
@@ -2431,6 +2297,7 @@
         <w:rPr>
           <w:rFonts w:eastAsiaTheme="minorEastAsia" w:hint="cs"/>
           <w:i/>
+          <w:strike/>
           <w:rtl/>
         </w:rPr>
         <w:t xml:space="preserve"> עבור שלוחות הטיפטוף? (להראות גרפים)</w:t>
@@ -2446,13 +2313,15 @@
         <w:bidi/>
         <w:rPr>
           <w:rFonts w:eastAsiaTheme="minorEastAsia"/>
-          <w:i/>
-        </w:rPr>
-      </w:pPr>
-      <w:r>
-        <w:rPr>
-          <w:rFonts w:eastAsiaTheme="minorEastAsia" w:hint="cs"/>
-          <w:i/>
+          <w:iCs/>
+          <w:strike/>
+        </w:rPr>
+      </w:pPr>
+      <w:r>
+        <w:rPr>
+          <w:rFonts w:eastAsiaTheme="minorEastAsia" w:hint="cs"/>
+          <w:iCs/>
+          <w:strike/>
           <w:rtl/>
         </w:rPr>
         <w:t>איך מחשבים הפסד עומד עבור טפטפות? בקטלוגים שמצאתי (נטפים</w:t>
@@ -2460,7 +2329,8 @@
       <w:r>
         <w:rPr>
           <w:rFonts w:eastAsiaTheme="minorEastAsia" w:hint="cs"/>
-          <w:i/>
+          <w:iCs/>
+          <w:strike/>
           <w:rtl/>
         </w:rPr>
         <w:t xml:space="preserve">, </w:t>
@@ -2468,7 +2338,8 @@
       <w:r>
         <w:rPr>
           <w:rFonts w:eastAsiaTheme="minorEastAsia" w:hint="cs"/>
-          <w:i/>
+          <w:iCs/>
+          <w:strike/>
           <w:rtl/>
         </w:rPr>
         <w:t>נאן</w:t>
@@ -2476,22 +2347,27 @@
       <w:r>
         <w:rPr>
           <w:rFonts w:eastAsiaTheme="minorEastAsia" w:hint="cs"/>
-          <w:i/>
+          <w:iCs/>
+          <w:strike/>
           <w:rtl/>
         </w:rPr>
         <w:t xml:space="preserve"> ו</w:t>
       </w:r>
-      <w:r>
-        <w:rPr>
-          <w:rFonts w:eastAsiaTheme="minorEastAsia"/>
-          <w:i/>
+      <w:proofErr w:type="spellStart"/>
+      <w:r>
+        <w:rPr>
+          <w:rFonts w:eastAsiaTheme="minorEastAsia"/>
+          <w:iCs/>
+          <w:strike/>
         </w:rPr>
         <w:t>sunstream</w:t>
       </w:r>
-      <w:r>
-        <w:rPr>
-          <w:rFonts w:eastAsiaTheme="minorEastAsia" w:hint="cs"/>
-          <w:i/>
+      <w:proofErr w:type="spellEnd"/>
+      <w:r>
+        <w:rPr>
+          <w:rFonts w:eastAsiaTheme="minorEastAsia" w:hint="cs"/>
+          <w:iCs/>
+          <w:strike/>
           <w:rtl/>
         </w:rPr>
         <w:t xml:space="preserve">) </w:t>
@@ -2499,7 +2375,8 @@
       <w:r>
         <w:rPr>
           <w:rFonts w:eastAsiaTheme="minorEastAsia" w:hint="cs"/>
-          <w:i/>
+          <w:iCs/>
+          <w:strike/>
           <w:rtl/>
         </w:rPr>
         <w:t>עבור כל טפטפת</w:t>
@@ -2507,7 +2384,8 @@
       <w:r>
         <w:rPr>
           <w:rFonts w:eastAsiaTheme="minorEastAsia" w:hint="cs"/>
-          <w:i/>
+          <w:iCs/>
+          <w:strike/>
           <w:rtl/>
         </w:rPr>
         <w:t xml:space="preserve"> או קו טפטפות</w:t>
@@ -2515,7 +2393,8 @@
       <w:r>
         <w:rPr>
           <w:rFonts w:eastAsiaTheme="minorEastAsia" w:hint="cs"/>
-          <w:i/>
+          <w:iCs/>
+          <w:strike/>
           <w:rtl/>
         </w:rPr>
         <w:t xml:space="preserve"> מוצג ערך </w:t>
@@ -2523,14 +2402,16 @@
       <w:r>
         <w:rPr>
           <w:rFonts w:eastAsiaTheme="minorEastAsia"/>
-          <w:i/>
+          <w:iCs/>
+          <w:strike/>
         </w:rPr>
         <w:t>K</w:t>
       </w:r>
       <w:r>
         <w:rPr>
           <w:rFonts w:eastAsiaTheme="minorEastAsia" w:hint="cs"/>
-          <w:i/>
+          <w:iCs/>
+          <w:strike/>
           <w:rtl/>
         </w:rPr>
         <w:t xml:space="preserve"> שאני מניח שזה איבוד עומד מקומי? האם צריך להתחשב בזה כך שכופלים את ה</w:t>
@@ -2538,14 +2419,16 @@
       <w:r>
         <w:rPr>
           <w:rFonts w:eastAsiaTheme="minorEastAsia"/>
-          <w:i/>
+          <w:iCs/>
+          <w:strike/>
         </w:rPr>
         <w:t>k</w:t>
       </w:r>
       <w:r>
         <w:rPr>
           <w:rFonts w:eastAsiaTheme="minorEastAsia" w:hint="cs"/>
-          <w:i/>
+          <w:iCs/>
+          <w:strike/>
           <w:rtl/>
         </w:rPr>
         <w:t xml:space="preserve"> במספר מוציאי המים בשלוחה ובנוסף לזה מוסיפים את אובדן העומד האורכי של שלוחת הטפטפת?</w:t>
@@ -2561,13 +2444,15 @@
         <w:bidi/>
         <w:rPr>
           <w:rFonts w:eastAsiaTheme="minorEastAsia"/>
-          <w:i/>
-        </w:rPr>
-      </w:pPr>
-      <w:r>
-        <w:rPr>
-          <w:rFonts w:eastAsiaTheme="minorEastAsia"/>
-          <w:i/>
+          <w:iCs/>
+          <w:strike/>
+        </w:rPr>
+      </w:pPr>
+      <w:r>
+        <w:rPr>
+          <w:rFonts w:eastAsiaTheme="minorEastAsia"/>
+          <w:iCs/>
+          <w:strike/>
           <w:noProof/>
         </w:rPr>
         <w:drawing>
@@ -2637,7 +2522,8 @@
       <w:r>
         <w:rPr>
           <w:rFonts w:eastAsiaTheme="minorEastAsia" w:hint="cs"/>
-          <w:i/>
+          <w:iCs/>
+          <w:strike/>
           <w:rtl/>
         </w:rPr>
         <w:t xml:space="preserve">ואם כבר מדברים על אובדן עומד אורכי של טפטפת, איך ניתן לחשב את זה? </w:t>
@@ -2645,7 +2531,8 @@
       <w:r>
         <w:rPr>
           <w:rFonts w:eastAsiaTheme="minorEastAsia" w:hint="cs"/>
-          <w:i/>
+          <w:iCs/>
+          <w:strike/>
           <w:rtl/>
         </w:rPr>
         <w:t>בקטלוגים מסוימים בכלל לא נתון לי החומר של השלוחה של הטפטפת</w:t>
@@ -2653,7 +2540,8 @@
       <w:r>
         <w:rPr>
           <w:rFonts w:eastAsiaTheme="minorEastAsia" w:hint="cs"/>
-          <w:i/>
+          <w:iCs/>
+          <w:strike/>
           <w:rtl/>
         </w:rPr>
         <w:t>. להניח שזה גם פוליאתילן ואז לֹ-140?</w:t>

--- a/week3.docx
+++ b/week3.docx
@@ -762,21 +762,7 @@
           <w:rFonts w:eastAsiaTheme="minorEastAsia" w:hint="cs"/>
           <w:rtl/>
         </w:rPr>
-        <w:t xml:space="preserve"> מוציאי מים (חורים בטפטפ</w:t>
-      </w:r>
-      <w:r>
-        <w:rPr>
-          <w:rFonts w:eastAsiaTheme="minorEastAsia" w:hint="cs"/>
-          <w:rtl/>
-        </w:rPr>
-        <w:t>ת</w:t>
-      </w:r>
-      <w:r>
-        <w:rPr>
-          <w:rFonts w:eastAsiaTheme="minorEastAsia" w:hint="cs"/>
-          <w:rtl/>
-        </w:rPr>
-        <w:t>?)</w:t>
+        <w:t xml:space="preserve"> מוציאי מים </w:t>
       </w:r>
     </w:p>
     <w:p>
